--- a/documentation.docx
+++ b/documentation.docx
@@ -2,34 +2,439 @@
 <file path=word/document.xml><?xml version="1.0" encoding="utf-8"?>
 <w:document xmlns:wpc="http://schemas.microsoft.com/office/word/2010/wordprocessingCanvas" xmlns:cx="http://schemas.microsoft.com/office/drawing/2014/chartex" xmlns:cx1="http://schemas.microsoft.com/office/drawing/2015/9/8/chartex" xmlns:mc="http://schemas.openxmlformats.org/markup-compatibility/2006" xmlns:o="urn:schemas-microsoft-com:office:office" xmlns:r="http://schemas.openxmlformats.org/officeDocument/2006/relationships" xmlns:m="http://schemas.openxmlformats.org/officeDocument/2006/math" xmlns:v="urn:schemas-microsoft-com:vml" xmlns:wp14="http://schemas.microsoft.com/office/word/2010/wordprocessingDrawing" xmlns:wp="http://schemas.openxmlformats.org/drawingml/2006/wordprocessingDrawing" xmlns:w10="urn:schemas-microsoft-com:office:word" xmlns:w="http://schemas.openxmlformats.org/wordprocessingml/2006/main" xmlns:w14="http://schemas.microsoft.com/office/word/2010/wordml" xmlns:w15="http://schemas.microsoft.com/office/word/2012/wordml" xmlns:w16se="http://schemas.microsoft.com/office/word/2015/wordml/symex" xmlns:wpg="http://schemas.microsoft.com/office/word/2010/wordprocessingGroup" xmlns:wpi="http://schemas.microsoft.com/office/word/2010/wordprocessingInk" xmlns:wne="http://schemas.microsoft.com/office/word/2006/wordml" xmlns:wps="http://schemas.microsoft.com/office/word/2010/wordprocessingShape" mc:Ignorable="w14 w15 w16se wp14">
   <w:body>
+    <w:sdt>
+      <w:sdtPr>
+        <w:id w:val="-1489477190"/>
+        <w:docPartObj>
+          <w:docPartGallery w:val="Table of Contents"/>
+          <w:docPartUnique/>
+        </w:docPartObj>
+      </w:sdtPr>
+      <w:sdtEndPr>
+        <w:rPr>
+          <w:rFonts w:asciiTheme="minorHAnsi" w:eastAsiaTheme="minorHAnsi" w:hAnsiTheme="minorHAnsi" w:cstheme="minorBidi"/>
+          <w:b/>
+          <w:bCs/>
+          <w:noProof/>
+          <w:color w:val="auto"/>
+          <w:sz w:val="22"/>
+          <w:szCs w:val="22"/>
+          <w:lang w:val="de-DE"/>
+        </w:rPr>
+      </w:sdtEndPr>
+      <w:sdtContent>
+        <w:p>
+          <w:pPr>
+            <w:pStyle w:val="TOCHeading"/>
+          </w:pPr>
+          <w:r>
+            <w:t>Contents</w:t>
+          </w:r>
+        </w:p>
+        <w:p>
+          <w:pPr>
+            <w:pStyle w:val="TOC2"/>
+            <w:tabs>
+              <w:tab w:val="left" w:pos="660"/>
+              <w:tab w:val="right" w:leader="dot" w:pos="9062"/>
+            </w:tabs>
+            <w:rPr>
+              <w:rFonts w:eastAsiaTheme="minorEastAsia"/>
+              <w:noProof/>
+              <w:lang w:eastAsia="de-DE"/>
+            </w:rPr>
+          </w:pPr>
+          <w:r>
+            <w:fldChar w:fldCharType="begin"/>
+          </w:r>
+          <w:r>
+            <w:instrText xml:space="preserve"> TOC \o "1-3" \h \z \u </w:instrText>
+          </w:r>
+          <w:r>
+            <w:fldChar w:fldCharType="separate"/>
+          </w:r>
+          <w:hyperlink w:anchor="_Toc133329143" w:history="1">
+            <w:r>
+              <w:rPr>
+                <w:rStyle w:val="Hyperlink"/>
+                <w:b/>
+                <w:bCs/>
+                <w:smallCaps/>
+                <w:noProof/>
+                <w:spacing w:val="5"/>
+              </w:rPr>
+              <w:t>1.</w:t>
+            </w:r>
+            <w:r>
+              <w:rPr>
+                <w:rFonts w:eastAsiaTheme="minorEastAsia"/>
+                <w:noProof/>
+                <w:lang w:eastAsia="de-DE"/>
+              </w:rPr>
+              <w:tab/>
+            </w:r>
+            <w:r>
+              <w:rPr>
+                <w:rStyle w:val="Hyperlink"/>
+                <w:b/>
+                <w:bCs/>
+                <w:smallCaps/>
+                <w:noProof/>
+                <w:spacing w:val="5"/>
+              </w:rPr>
+              <w:t>Introduction</w:t>
+            </w:r>
+            <w:r>
+              <w:rPr>
+                <w:noProof/>
+                <w:webHidden/>
+              </w:rPr>
+              <w:tab/>
+            </w:r>
+            <w:r>
+              <w:rPr>
+                <w:noProof/>
+                <w:webHidden/>
+              </w:rPr>
+              <w:fldChar w:fldCharType="begin"/>
+            </w:r>
+            <w:r>
+              <w:rPr>
+                <w:noProof/>
+                <w:webHidden/>
+              </w:rPr>
+              <w:instrText xml:space="preserve"> PAGEREF _Toc133329143 \h </w:instrText>
+            </w:r>
+            <w:r>
+              <w:rPr>
+                <w:noProof/>
+                <w:webHidden/>
+              </w:rPr>
+            </w:r>
+            <w:r>
+              <w:rPr>
+                <w:noProof/>
+                <w:webHidden/>
+              </w:rPr>
+              <w:fldChar w:fldCharType="separate"/>
+            </w:r>
+            <w:r>
+              <w:rPr>
+                <w:noProof/>
+                <w:webHidden/>
+              </w:rPr>
+              <w:t>2</w:t>
+            </w:r>
+            <w:r>
+              <w:rPr>
+                <w:noProof/>
+                <w:webHidden/>
+              </w:rPr>
+              <w:fldChar w:fldCharType="end"/>
+            </w:r>
+          </w:hyperlink>
+        </w:p>
+        <w:p>
+          <w:pPr>
+            <w:pStyle w:val="TOC2"/>
+            <w:tabs>
+              <w:tab w:val="left" w:pos="660"/>
+              <w:tab w:val="right" w:leader="dot" w:pos="9062"/>
+            </w:tabs>
+            <w:rPr>
+              <w:rFonts w:eastAsiaTheme="minorEastAsia"/>
+              <w:noProof/>
+              <w:lang w:eastAsia="de-DE"/>
+            </w:rPr>
+          </w:pPr>
+          <w:hyperlink w:anchor="_Toc133329144" w:history="1">
+            <w:r>
+              <w:rPr>
+                <w:rStyle w:val="Hyperlink"/>
+                <w:b/>
+                <w:bCs/>
+                <w:smallCaps/>
+                <w:noProof/>
+                <w:spacing w:val="5"/>
+              </w:rPr>
+              <w:t>2.</w:t>
+            </w:r>
+            <w:r>
+              <w:rPr>
+                <w:rFonts w:eastAsiaTheme="minorEastAsia"/>
+                <w:noProof/>
+                <w:lang w:eastAsia="de-DE"/>
+              </w:rPr>
+              <w:tab/>
+            </w:r>
+            <w:r>
+              <w:rPr>
+                <w:rStyle w:val="Hyperlink"/>
+                <w:b/>
+                <w:bCs/>
+                <w:smallCaps/>
+                <w:noProof/>
+                <w:spacing w:val="5"/>
+              </w:rPr>
+              <w:t>Installation</w:t>
+            </w:r>
+            <w:r>
+              <w:rPr>
+                <w:noProof/>
+                <w:webHidden/>
+              </w:rPr>
+              <w:tab/>
+            </w:r>
+            <w:r>
+              <w:rPr>
+                <w:noProof/>
+                <w:webHidden/>
+              </w:rPr>
+              <w:fldChar w:fldCharType="begin"/>
+            </w:r>
+            <w:r>
+              <w:rPr>
+                <w:noProof/>
+                <w:webHidden/>
+              </w:rPr>
+              <w:instrText xml:space="preserve"> PAGEREF _Toc133329144 \h </w:instrText>
+            </w:r>
+            <w:r>
+              <w:rPr>
+                <w:noProof/>
+                <w:webHidden/>
+              </w:rPr>
+            </w:r>
+            <w:r>
+              <w:rPr>
+                <w:noProof/>
+                <w:webHidden/>
+              </w:rPr>
+              <w:fldChar w:fldCharType="separate"/>
+            </w:r>
+            <w:r>
+              <w:rPr>
+                <w:noProof/>
+                <w:webHidden/>
+              </w:rPr>
+              <w:t>2</w:t>
+            </w:r>
+            <w:r>
+              <w:rPr>
+                <w:noProof/>
+                <w:webHidden/>
+              </w:rPr>
+              <w:fldChar w:fldCharType="end"/>
+            </w:r>
+          </w:hyperlink>
+        </w:p>
+        <w:p>
+          <w:pPr>
+            <w:pStyle w:val="TOC2"/>
+            <w:tabs>
+              <w:tab w:val="left" w:pos="660"/>
+              <w:tab w:val="right" w:leader="dot" w:pos="9062"/>
+            </w:tabs>
+            <w:rPr>
+              <w:rFonts w:eastAsiaTheme="minorEastAsia"/>
+              <w:noProof/>
+              <w:lang w:eastAsia="de-DE"/>
+            </w:rPr>
+          </w:pPr>
+          <w:hyperlink w:anchor="_Toc133329145" w:history="1">
+            <w:r>
+              <w:rPr>
+                <w:rStyle w:val="Hyperlink"/>
+                <w:b/>
+                <w:bCs/>
+                <w:smallCaps/>
+                <w:noProof/>
+                <w:spacing w:val="5"/>
+                <w:lang w:val="en-US"/>
+              </w:rPr>
+              <w:t>3.</w:t>
+            </w:r>
+            <w:r>
+              <w:rPr>
+                <w:rFonts w:eastAsiaTheme="minorEastAsia"/>
+                <w:noProof/>
+                <w:lang w:eastAsia="de-DE"/>
+              </w:rPr>
+              <w:tab/>
+            </w:r>
+            <w:r>
+              <w:rPr>
+                <w:rStyle w:val="Hyperlink"/>
+                <w:b/>
+                <w:bCs/>
+                <w:smallCaps/>
+                <w:noProof/>
+                <w:spacing w:val="5"/>
+                <w:lang w:val="en-US"/>
+              </w:rPr>
+              <w:t>SLM_data_processing</w:t>
+            </w:r>
+            <w:r>
+              <w:rPr>
+                <w:noProof/>
+                <w:webHidden/>
+              </w:rPr>
+              <w:tab/>
+            </w:r>
+            <w:r>
+              <w:rPr>
+                <w:noProof/>
+                <w:webHidden/>
+              </w:rPr>
+              <w:fldChar w:fldCharType="begin"/>
+            </w:r>
+            <w:r>
+              <w:rPr>
+                <w:noProof/>
+                <w:webHidden/>
+              </w:rPr>
+              <w:instrText xml:space="preserve"> PAGEREF _Toc133329145 \h </w:instrText>
+            </w:r>
+            <w:r>
+              <w:rPr>
+                <w:noProof/>
+                <w:webHidden/>
+              </w:rPr>
+            </w:r>
+            <w:r>
+              <w:rPr>
+                <w:noProof/>
+                <w:webHidden/>
+              </w:rPr>
+              <w:fldChar w:fldCharType="separate"/>
+            </w:r>
+            <w:r>
+              <w:rPr>
+                <w:noProof/>
+                <w:webHidden/>
+              </w:rPr>
+              <w:t>3</w:t>
+            </w:r>
+            <w:r>
+              <w:rPr>
+                <w:noProof/>
+                <w:webHidden/>
+              </w:rPr>
+              <w:fldChar w:fldCharType="end"/>
+            </w:r>
+          </w:hyperlink>
+        </w:p>
+        <w:p>
+          <w:r>
+            <w:rPr>
+              <w:b/>
+              <w:bCs/>
+              <w:noProof/>
+            </w:rPr>
+            <w:fldChar w:fldCharType="end"/>
+          </w:r>
+        </w:p>
+      </w:sdtContent>
+    </w:sdt>
     <w:p>
       <w:pPr>
-        <w:pStyle w:val="Heading1"/>
-        <w:rPr>
-          <w:lang w:val="en-US"/>
-        </w:rPr>
-      </w:pPr>
-      <w:proofErr w:type="spellStart"/>
-      <w:r>
-        <w:rPr>
-          <w:lang w:val="en-US"/>
-        </w:rPr>
-        <w:t>SMLM_data_processing</w:t>
-      </w:r>
-      <w:proofErr w:type="spellEnd"/>
-      <w:r>
-        <w:rPr>
-          <w:lang w:val="en-US"/>
-        </w:rPr>
-        <w:t xml:space="preserve"> documentation </w:t>
+        <w:rPr>
+          <w:rFonts w:asciiTheme="majorHAnsi" w:eastAsiaTheme="majorEastAsia" w:hAnsiTheme="majorHAnsi" w:cstheme="majorBidi"/>
+          <w:spacing w:val="-10"/>
+          <w:kern w:val="28"/>
+          <w:sz w:val="56"/>
+          <w:szCs w:val="56"/>
+          <w:lang w:val="en-US"/>
+        </w:rPr>
+      </w:pPr>
+      <w:r>
+        <w:rPr>
+          <w:lang w:val="en-US"/>
+        </w:rPr>
+        <w:br w:type="page"/>
       </w:r>
     </w:p>
     <w:p>
       <w:pPr>
-        <w:rPr>
-          <w:lang w:val="en-US"/>
-        </w:rPr>
-      </w:pPr>
+        <w:pStyle w:val="Heading2"/>
+        <w:numPr>
+          <w:ilvl w:val="0"/>
+          <w:numId w:val="4"/>
+        </w:numPr>
+        <w:rPr>
+          <w:rStyle w:val="IntenseReference"/>
+        </w:rPr>
+      </w:pPr>
+      <w:bookmarkStart w:id="0" w:name="_Toc133329143"/>
+      <w:proofErr w:type="spellStart"/>
+      <w:r>
+        <w:rPr>
+          <w:rStyle w:val="IntenseReference"/>
+        </w:rPr>
+        <w:lastRenderedPageBreak/>
+        <w:t>Introduction</w:t>
+      </w:r>
+      <w:bookmarkEnd w:id="0"/>
+      <w:proofErr w:type="spellEnd"/>
+    </w:p>
+    <w:p/>
+    <w:p>
+      <w:pPr>
+        <w:jc w:val="both"/>
+        <w:rPr>
+          <w:lang w:val="en-US"/>
+        </w:rPr>
+      </w:pPr>
+      <w:r>
+        <w:rPr>
+          <w:lang w:val="en-US"/>
+        </w:rPr>
+        <w:t xml:space="preserve">The </w:t>
+      </w:r>
+      <w:r>
+        <w:rPr>
+          <w:lang w:val="en-US"/>
+        </w:rPr>
+        <w:t xml:space="preserve">MATLAB </w:t>
+      </w:r>
+      <w:r>
+        <w:rPr>
+          <w:lang w:val="en-US"/>
+        </w:rPr>
+        <w:t xml:space="preserve">app allows to evaluate single </w:t>
+      </w:r>
+      <w:proofErr w:type="gramStart"/>
+      <w:r>
+        <w:rPr>
+          <w:lang w:val="en-US"/>
+        </w:rPr>
+        <w:t>molecule localization microscopy data</w:t>
+      </w:r>
+      <w:proofErr w:type="gramEnd"/>
+      <w:r>
+        <w:rPr>
+          <w:lang w:val="en-US"/>
+        </w:rPr>
+        <w:t xml:space="preserve"> </w:t>
+      </w:r>
+      <w:r>
+        <w:rPr>
+          <w:lang w:val="en-US"/>
+        </w:rPr>
+        <w:t xml:space="preserve">in the form of tiff image stacks (time series) </w:t>
+      </w:r>
+      <w:r>
+        <w:rPr>
+          <w:lang w:val="en-US"/>
+        </w:rPr>
+        <w:t xml:space="preserve">taken in a total internal reflection fluorescence (TIRF) microscope. </w:t>
+      </w:r>
+      <w:r>
+        <w:rPr>
+          <w:lang w:val="en-US"/>
+        </w:rPr>
+        <w:t xml:space="preserve">It estimates 3D position, signal and background level for each individual molecule. </w:t>
+      </w:r>
     </w:p>
     <w:p>
       <w:pPr>
@@ -42,51 +447,13 @@
         <w:rPr>
           <w:lang w:val="en-US"/>
         </w:rPr>
-        <w:t xml:space="preserve">The </w:t>
-      </w:r>
-      <w:r>
-        <w:rPr>
-          <w:lang w:val="en-US"/>
-        </w:rPr>
-        <w:t xml:space="preserve">MATLAB </w:t>
-      </w:r>
-      <w:r>
-        <w:rPr>
-          <w:lang w:val="en-US"/>
-        </w:rPr>
-        <w:t xml:space="preserve">app allows to evaluate single </w:t>
-      </w:r>
-      <w:proofErr w:type="gramStart"/>
-      <w:r>
-        <w:rPr>
-          <w:lang w:val="en-US"/>
-        </w:rPr>
-        <w:t>molecule localization microscopy data</w:t>
-      </w:r>
-      <w:proofErr w:type="gramEnd"/>
-      <w:r>
-        <w:rPr>
-          <w:lang w:val="en-US"/>
-        </w:rPr>
-        <w:t xml:space="preserve"> </w:t>
-      </w:r>
-      <w:r>
-        <w:rPr>
-          <w:lang w:val="en-US"/>
-        </w:rPr>
-        <w:t xml:space="preserve">in the form of tiff image stacks (time series) </w:t>
-      </w:r>
-      <w:r>
-        <w:rPr>
-          <w:lang w:val="en-US"/>
-        </w:rPr>
-        <w:t xml:space="preserve">taken in a total internal reflection fluorescence (TIRF) microscope. </w:t>
-      </w:r>
-      <w:r>
-        <w:rPr>
-          <w:lang w:val="en-US"/>
-        </w:rPr>
-        <w:t xml:space="preserve">It estimates 3D position, signal and background level for each individual molecule. </w:t>
+        <w:t xml:space="preserve">To avoid localization biases, the app allows the user to measure optical aberrations present in the microscope by taking a z-stack of a small (e.g. 100 nm) fluorescent bead. </w:t>
+      </w:r>
+      <w:r>
+        <w:rPr>
+          <w:lang w:val="en-US"/>
+        </w:rPr>
+        <w:t>This feature makes it also possible to evaluate data taken with engineered PSFs (e.g. using a cylindrical lens).</w:t>
       </w:r>
     </w:p>
     <w:p>
@@ -100,13 +467,36 @@
         <w:rPr>
           <w:lang w:val="en-US"/>
         </w:rPr>
-        <w:t xml:space="preserve">To avoid localization biases, the app allows the user to measure optical aberrations present in the microscope by taking a z-stack of a small (e.g. 100 nm) fluorescent bead. </w:t>
-      </w:r>
-      <w:r>
-        <w:rPr>
-          <w:lang w:val="en-US"/>
-        </w:rPr>
-        <w:t xml:space="preserve">This feature makes it also possible to evaluate data taken with engineered PSFs (e.g. using a cylindrical lens).  </w:t>
+        <w:t xml:space="preserve">The app requires the </w:t>
+      </w:r>
+      <w:proofErr w:type="spellStart"/>
+      <w:r>
+        <w:rPr>
+          <w:lang w:val="en-US"/>
+        </w:rPr>
+        <w:t>ImageJ</w:t>
+      </w:r>
+      <w:proofErr w:type="spellEnd"/>
+      <w:r>
+        <w:rPr>
+          <w:lang w:val="en-US"/>
+        </w:rPr>
+        <w:t xml:space="preserve"> plugin “</w:t>
+      </w:r>
+      <w:hyperlink r:id="rId8" w:history="1">
+        <w:r>
+          <w:rPr>
+            <w:rStyle w:val="Hyperlink"/>
+            <w:lang w:val="en-US"/>
+          </w:rPr>
+          <w:t>Thunderstorm</w:t>
+        </w:r>
+      </w:hyperlink>
+      <w:r>
+        <w:rPr>
+          <w:lang w:val="en-US"/>
+        </w:rPr>
+        <w:t xml:space="preserve">” for doing a coarse, 2D pre-localization. </w:t>
       </w:r>
     </w:p>
     <w:p>
@@ -260,7 +650,19 @@
               <w:rPr>
                 <w:lang w:val="en-US"/>
               </w:rPr>
-              <w:t xml:space="preserve">An app </w:t>
+              <w:t>A</w:t>
+            </w:r>
+            <w:r>
+              <w:rPr>
+                <w:lang w:val="en-US"/>
+              </w:rPr>
+              <w:t xml:space="preserve"> sub-</w:t>
+            </w:r>
+            <w:r>
+              <w:rPr>
+                <w:lang w:val="en-US"/>
+              </w:rPr>
+              <w:t xml:space="preserve">app </w:t>
             </w:r>
             <w:r>
               <w:rPr>
@@ -341,7 +743,13 @@
               <w:rPr>
                 <w:lang w:val="en-US"/>
               </w:rPr>
-              <w:t>An app to estimate pupil phase aberrations from a previously recorded z-stack of a single fluorescent bead</w:t>
+              <w:t>A sub-</w:t>
+            </w:r>
+            <w:r>
+              <w:rPr>
+                <w:lang w:val="en-US"/>
+              </w:rPr>
+              <w:t>app to estimate pupil phase aberrations from a previously recorded z-stack of a single fluorescent bead</w:t>
             </w:r>
           </w:p>
         </w:tc>
@@ -363,24 +771,34 @@
     </w:p>
     <w:p>
       <w:pPr>
-        <w:pStyle w:val="ListParagraph"/>
+        <w:pStyle w:val="Heading2"/>
         <w:numPr>
           <w:ilvl w:val="0"/>
-          <w:numId w:val="2"/>
+          <w:numId w:val="4"/>
         </w:numPr>
         <w:rPr>
           <w:rStyle w:val="IntenseReference"/>
         </w:rPr>
       </w:pPr>
+      <w:bookmarkStart w:id="1" w:name="_Toc133329144"/>
       <w:r>
         <w:rPr>
           <w:rStyle w:val="IntenseReference"/>
         </w:rPr>
-        <w:t xml:space="preserve">Installation </w:t>
+        <w:t>Installation</w:t>
+      </w:r>
+      <w:bookmarkEnd w:id="1"/>
+      <w:r>
+        <w:rPr>
+          <w:rStyle w:val="IntenseReference"/>
+        </w:rPr>
+        <w:t xml:space="preserve"> </w:t>
       </w:r>
     </w:p>
+    <w:p/>
     <w:p>
       <w:pPr>
+        <w:jc w:val="both"/>
         <w:rPr>
           <w:lang w:val="en-US"/>
         </w:rPr>
@@ -462,7 +880,7 @@
                     <pic:cNvPicPr/>
                   </pic:nvPicPr>
                   <pic:blipFill>
-                    <a:blip r:embed="rId5"/>
+                    <a:blip r:embed="rId9"/>
                     <a:stretch>
                       <a:fillRect/>
                     </a:stretch>
@@ -498,68 +916,483 @@
     </w:p>
     <w:p>
       <w:pPr>
+        <w:pStyle w:val="Heading2"/>
+        <w:numPr>
+          <w:ilvl w:val="0"/>
+          <w:numId w:val="4"/>
+        </w:numPr>
+        <w:rPr>
+          <w:rStyle w:val="IntenseReference"/>
+          <w:lang w:val="en-US"/>
+        </w:rPr>
+      </w:pPr>
+      <w:bookmarkStart w:id="2" w:name="_Toc133329145"/>
+      <w:proofErr w:type="spellStart"/>
+      <w:r>
+        <w:rPr>
+          <w:rStyle w:val="IntenseReference"/>
+          <w:lang w:val="en-US"/>
+        </w:rPr>
+        <w:t>SLM_data_processing</w:t>
+      </w:r>
+      <w:bookmarkEnd w:id="2"/>
+      <w:proofErr w:type="spellEnd"/>
+    </w:p>
+    <w:p>
+      <w:pPr>
+        <w:rPr>
+          <w:lang w:val="en-US"/>
+        </w:rPr>
+      </w:pPr>
+    </w:p>
+    <w:p>
+      <w:pPr>
+        <w:pStyle w:val="ListParagraph"/>
+        <w:numPr>
+          <w:ilvl w:val="1"/>
+          <w:numId w:val="4"/>
+        </w:numPr>
+        <w:rPr>
+          <w:b/>
+          <w:color w:val="5B9BD5" w:themeColor="accent1"/>
+          <w:lang w:val="en-US"/>
+        </w:rPr>
+      </w:pPr>
+      <w:r>
+        <w:rPr>
+          <w:b/>
+          <w:color w:val="5B9BD5" w:themeColor="accent1"/>
+          <w:lang w:val="en-US"/>
+        </w:rPr>
+        <w:t>General w</w:t>
+      </w:r>
+      <w:r>
+        <w:rPr>
+          <w:b/>
+          <w:color w:val="5B9BD5" w:themeColor="accent1"/>
+          <w:lang w:val="en-US"/>
+        </w:rPr>
+        <w:t>orkflow</w:t>
+      </w:r>
+    </w:p>
+    <w:p>
+      <w:pPr>
+        <w:rPr>
+          <w:lang w:val="en-US"/>
+        </w:rPr>
+      </w:pPr>
+      <w:r>
+        <w:rPr>
+          <w:lang w:val="en-US"/>
+        </w:rPr>
+        <w:t xml:space="preserve">The app consists of </w:t>
+      </w:r>
+      <w:proofErr w:type="gramStart"/>
+      <w:r>
+        <w:rPr>
+          <w:lang w:val="en-US"/>
+        </w:rPr>
+        <w:t>3</w:t>
+      </w:r>
+      <w:proofErr w:type="gramEnd"/>
+      <w:r>
+        <w:rPr>
+          <w:lang w:val="en-US"/>
+        </w:rPr>
+        <w:t xml:space="preserve"> tabs: “</w:t>
+      </w:r>
+      <w:r>
+        <w:rPr>
+          <w:b/>
+          <w:lang w:val="en-US"/>
+        </w:rPr>
+        <w:t>define PSF</w:t>
+      </w:r>
+      <w:r>
+        <w:rPr>
+          <w:lang w:val="en-US"/>
+        </w:rPr>
+        <w:t>”, “</w:t>
+      </w:r>
+      <w:proofErr w:type="spellStart"/>
+      <w:r>
+        <w:rPr>
+          <w:b/>
+          <w:lang w:val="en-US"/>
+        </w:rPr>
+        <w:t>prelocal</w:t>
+      </w:r>
+      <w:r>
+        <w:rPr>
+          <w:b/>
+          <w:lang w:val="en-US"/>
+        </w:rPr>
+        <w:t>i</w:t>
+      </w:r>
+      <w:r>
+        <w:rPr>
+          <w:b/>
+          <w:lang w:val="en-US"/>
+        </w:rPr>
+        <w:t>zation</w:t>
+      </w:r>
+      <w:proofErr w:type="spellEnd"/>
+      <w:r>
+        <w:rPr>
+          <w:lang w:val="en-US"/>
+        </w:rPr>
+        <w:t>” and “</w:t>
+      </w:r>
+      <w:r>
+        <w:rPr>
+          <w:b/>
+          <w:lang w:val="en-US"/>
+        </w:rPr>
+        <w:t>precise localization</w:t>
+      </w:r>
+      <w:r>
+        <w:rPr>
+          <w:lang w:val="en-US"/>
+        </w:rPr>
+        <w:t xml:space="preserve">”. </w:t>
+      </w:r>
+      <w:r>
+        <w:rPr>
+          <w:lang w:val="en-US"/>
+        </w:rPr>
+        <w:t xml:space="preserve"> The general workflow </w:t>
+      </w:r>
+      <w:r>
+        <w:rPr>
+          <w:lang w:val="en-US"/>
+        </w:rPr>
+        <w:t>comprises</w:t>
+      </w:r>
+      <w:r>
+        <w:rPr>
+          <w:lang w:val="en-US"/>
+        </w:rPr>
+        <w:t xml:space="preserve">: </w:t>
+      </w:r>
+    </w:p>
+    <w:p>
+      <w:pPr>
         <w:pStyle w:val="ListParagraph"/>
         <w:numPr>
           <w:ilvl w:val="0"/>
-          <w:numId w:val="2"/>
+          <w:numId w:val="3"/>
         </w:numPr>
         <w:rPr>
-          <w:rStyle w:val="IntenseReference"/>
-          <w:lang w:val="en-US"/>
-        </w:rPr>
-      </w:pPr>
-      <w:proofErr w:type="spellStart"/>
-      <w:r>
-        <w:rPr>
-          <w:rStyle w:val="IntenseReference"/>
-          <w:lang w:val="en-US"/>
-        </w:rPr>
-        <w:t>SLM_data_processing</w:t>
-      </w:r>
-      <w:proofErr w:type="spellEnd"/>
+          <w:lang w:val="en-US"/>
+        </w:rPr>
+      </w:pPr>
+      <w:r>
+        <w:rPr>
+          <w:lang w:val="en-US"/>
+        </w:rPr>
+        <w:t>the definition of the PSF that persisted when the raw image data was recorded</w:t>
+      </w:r>
+      <w:r>
+        <w:rPr>
+          <w:lang w:val="en-US"/>
+        </w:rPr>
+        <w:t xml:space="preserve"> </w:t>
+      </w:r>
+      <w:r>
+        <w:rPr>
+          <w:lang w:val="en-US"/>
+        </w:rPr>
+        <w:t>(in tab: “</w:t>
+      </w:r>
+      <w:r>
+        <w:rPr>
+          <w:lang w:val="en-US"/>
+        </w:rPr>
+        <w:t>define PSF</w:t>
+      </w:r>
+      <w:r>
+        <w:rPr>
+          <w:lang w:val="en-US"/>
+        </w:rPr>
+        <w:t>”)</w:t>
+      </w:r>
     </w:p>
     <w:p>
       <w:pPr>
-        <w:rPr>
-          <w:lang w:val="en-US"/>
-        </w:rPr>
-      </w:pPr>
+        <w:pStyle w:val="ListParagraph"/>
+        <w:numPr>
+          <w:ilvl w:val="0"/>
+          <w:numId w:val="3"/>
+        </w:numPr>
+        <w:rPr>
+          <w:lang w:val="en-US"/>
+        </w:rPr>
+      </w:pPr>
+      <w:proofErr w:type="gramStart"/>
+      <w:r>
+        <w:rPr>
+          <w:lang w:val="en-US"/>
+        </w:rPr>
+        <w:t>e</w:t>
+      </w:r>
+      <w:r>
+        <w:rPr>
+          <w:lang w:val="en-US"/>
+        </w:rPr>
+        <w:t>valuating</w:t>
+      </w:r>
+      <w:proofErr w:type="gramEnd"/>
+      <w:r>
+        <w:rPr>
+          <w:lang w:val="en-US"/>
+        </w:rPr>
+        <w:t xml:space="preserve"> the raw </w:t>
+      </w:r>
+      <w:r>
+        <w:rPr>
+          <w:lang w:val="en-US"/>
+        </w:rPr>
+        <w:t xml:space="preserve">image </w:t>
+      </w:r>
+      <w:r>
+        <w:rPr>
+          <w:lang w:val="en-US"/>
+        </w:rPr>
+        <w:t>data in 2D using Thunderstorm</w:t>
+      </w:r>
+      <w:r>
+        <w:rPr>
+          <w:lang w:val="en-US"/>
+        </w:rPr>
+        <w:t xml:space="preserve"> and saving the result as csv-table. </w:t>
+      </w:r>
+      <w:r>
+        <w:rPr>
+          <w:lang w:val="en-US"/>
+        </w:rPr>
+        <w:t xml:space="preserve">Note that the correct pixel size must be set in Thunderstorm under “camera settings”. The other parameters there are not relevant. </w:t>
+      </w:r>
     </w:p>
     <w:p>
       <w:pPr>
-        <w:rPr>
-          <w:lang w:val="en-US"/>
-        </w:rPr>
-      </w:pPr>
-      <w:r>
-        <w:rPr>
-          <w:lang w:val="en-US"/>
-        </w:rPr>
-        <w:t xml:space="preserve">Fig. 1.1. </w:t>
-      </w:r>
-      <w:proofErr w:type="gramStart"/>
-      <w:r>
-        <w:rPr>
-          <w:lang w:val="en-US"/>
-        </w:rPr>
-        <w:t>shows</w:t>
-      </w:r>
-      <w:proofErr w:type="gramEnd"/>
-      <w:r>
-        <w:rPr>
-          <w:lang w:val="en-US"/>
-        </w:rPr>
-        <w:t xml:space="preserve"> the “define PSF”</w:t>
-      </w:r>
-      <w:r>
-        <w:rPr>
-          <w:lang w:val="en-US"/>
-        </w:rPr>
-        <w:t xml:space="preserve"> tab as it should appear at startup. </w:t>
+        <w:pStyle w:val="ListParagraph"/>
+        <w:numPr>
+          <w:ilvl w:val="0"/>
+          <w:numId w:val="3"/>
+        </w:numPr>
+        <w:rPr>
+          <w:lang w:val="en-US"/>
+        </w:rPr>
+      </w:pPr>
+      <w:r>
+        <w:rPr>
+          <w:lang w:val="en-US"/>
+        </w:rPr>
+        <w:t>l</w:t>
+      </w:r>
+      <w:r>
+        <w:rPr>
+          <w:lang w:val="en-US"/>
+        </w:rPr>
+        <w:t>oading the raw image data + Thunderstorm csv-table</w:t>
+      </w:r>
+      <w:r>
+        <w:rPr>
+          <w:lang w:val="en-US"/>
+        </w:rPr>
+        <w:t xml:space="preserve"> into the app (in tab: “</w:t>
+      </w:r>
+      <w:proofErr w:type="spellStart"/>
+      <w:r>
+        <w:rPr>
+          <w:lang w:val="en-US"/>
+        </w:rPr>
+        <w:t>prelocalization</w:t>
+      </w:r>
+      <w:proofErr w:type="spellEnd"/>
+      <w:r>
+        <w:rPr>
+          <w:lang w:val="en-US"/>
+        </w:rPr>
+        <w:t>”)</w:t>
       </w:r>
     </w:p>
     <w:p>
       <w:pPr>
+        <w:pStyle w:val="ListParagraph"/>
+        <w:numPr>
+          <w:ilvl w:val="0"/>
+          <w:numId w:val="3"/>
+        </w:numPr>
+        <w:rPr>
+          <w:lang w:val="en-US"/>
+        </w:rPr>
+      </w:pPr>
+      <w:r>
+        <w:rPr>
+          <w:lang w:val="en-US"/>
+        </w:rPr>
+        <w:t xml:space="preserve">performing precise 3D localization (in tab: “precise localization”) </w:t>
+      </w:r>
+    </w:p>
+    <w:p>
+      <w:pPr>
+        <w:pStyle w:val="ListParagraph"/>
+        <w:rPr>
+          <w:lang w:val="en-US"/>
+        </w:rPr>
+      </w:pPr>
+    </w:p>
+    <w:p>
+      <w:pPr>
+        <w:pStyle w:val="ListParagraph"/>
+        <w:rPr>
+          <w:lang w:val="en-US"/>
+        </w:rPr>
+      </w:pPr>
+    </w:p>
+    <w:p>
+      <w:pPr>
+        <w:pStyle w:val="ListParagraph"/>
+        <w:numPr>
+          <w:ilvl w:val="1"/>
+          <w:numId w:val="4"/>
+        </w:numPr>
+        <w:rPr>
+          <w:b/>
+          <w:color w:val="5B9BD5" w:themeColor="accent1"/>
+          <w:lang w:val="en-US"/>
+        </w:rPr>
+      </w:pPr>
+      <w:r>
+        <w:rPr>
+          <w:b/>
+          <w:color w:val="5B9BD5" w:themeColor="accent1"/>
+          <w:lang w:val="en-US"/>
+        </w:rPr>
+        <w:t>Detailed explanations</w:t>
+      </w:r>
+      <w:r>
+        <w:rPr>
+          <w:b/>
+          <w:color w:val="5B9BD5" w:themeColor="accent1"/>
+          <w:lang w:val="en-US"/>
+        </w:rPr>
+        <w:t xml:space="preserve"> to the app</w:t>
+      </w:r>
+    </w:p>
+    <w:p>
+      <w:pPr>
+        <w:rPr>
+          <w:lang w:val="en-US"/>
+        </w:rPr>
+      </w:pPr>
+      <w:r>
+        <w:rPr>
+          <w:lang w:val="en-US"/>
+        </w:rPr>
+        <w:fldChar w:fldCharType="begin"/>
+      </w:r>
+      <w:r>
+        <w:rPr>
+          <w:lang w:val="en-US"/>
+        </w:rPr>
+        <w:instrText xml:space="preserve"> REF _Ref133327833 \h </w:instrText>
+      </w:r>
+      <w:r>
+        <w:rPr>
+          <w:lang w:val="en-US"/>
+        </w:rPr>
+      </w:r>
+      <w:r>
+        <w:rPr>
+          <w:lang w:val="en-US"/>
+        </w:rPr>
+        <w:fldChar w:fldCharType="separate"/>
+      </w:r>
+      <w:r>
+        <w:rPr>
+          <w:lang w:val="en-US"/>
+        </w:rPr>
+        <w:t xml:space="preserve">Fig. </w:t>
+      </w:r>
+      <w:r>
+        <w:rPr>
+          <w:noProof/>
+          <w:lang w:val="en-US"/>
+        </w:rPr>
+        <w:t>3</w:t>
+      </w:r>
+      <w:r>
+        <w:rPr>
+          <w:lang w:val="en-US"/>
+        </w:rPr>
+        <w:t>.</w:t>
+      </w:r>
+      <w:r>
+        <w:rPr>
+          <w:noProof/>
+          <w:lang w:val="en-US"/>
+        </w:rPr>
+        <w:t>1</w:t>
+      </w:r>
+      <w:r>
+        <w:rPr>
+          <w:lang w:val="en-US"/>
+        </w:rPr>
+        <w:fldChar w:fldCharType="end"/>
+      </w:r>
+      <w:r>
+        <w:rPr>
+          <w:lang w:val="en-US"/>
+        </w:rPr>
+        <w:t xml:space="preserve"> </w:t>
+      </w:r>
+      <w:r>
+        <w:rPr>
+          <w:lang w:val="en-US"/>
+        </w:rPr>
+        <w:fldChar w:fldCharType="begin"/>
+      </w:r>
+      <w:r>
+        <w:rPr>
+          <w:lang w:val="en-US"/>
+        </w:rPr>
+        <w:instrText xml:space="preserve"> REF _Ref133326391 \h </w:instrText>
+      </w:r>
+      <w:r>
+        <w:rPr>
+          <w:lang w:val="en-US"/>
+        </w:rPr>
+      </w:r>
+      <w:r>
+        <w:rPr>
+          <w:lang w:val="en-US"/>
+        </w:rPr>
+        <w:fldChar w:fldCharType="separate"/>
+      </w:r>
+      <w:r>
+        <w:rPr>
+          <w:lang w:val="en-US"/>
+        </w:rPr>
+        <w:fldChar w:fldCharType="end"/>
+      </w:r>
+      <w:r>
+        <w:rPr>
+          <w:lang w:val="en-US"/>
+        </w:rPr>
+        <w:t>shows the “define PSF”</w:t>
+      </w:r>
+      <w:r>
+        <w:rPr>
+          <w:lang w:val="en-US"/>
+        </w:rPr>
+        <w:t xml:space="preserve"> tab as it should appear at startup. </w:t>
+      </w:r>
+    </w:p>
+    <w:p>
+      <w:pPr>
+        <w:jc w:val="both"/>
         <w:rPr>
           <w:lang w:val="en-US"/>
         </w:rPr>
@@ -572,7 +1405,6 @@
       </w:r>
       <w:r>
         <w:rPr>
-          <w:b/>
           <w:lang w:val="en-US"/>
         </w:rPr>
         <w:t>text box</w:t>
@@ -587,27 +1419,51 @@
         <w:rPr>
           <w:lang w:val="en-US"/>
         </w:rPr>
-        <w:t>lens (a</w:t>
-      </w:r>
-      <w:r>
-        <w:rPr>
-          <w:lang w:val="en-US"/>
-        </w:rPr>
-        <w:t xml:space="preserve">n explanation to these parameters </w:t>
+        <w:t>lens (</w:t>
+      </w:r>
+      <w:r>
+        <w:rPr>
+          <w:lang w:val="en-US"/>
+        </w:rPr>
+        <w:t>explanation</w:t>
+      </w:r>
+      <w:r>
+        <w:rPr>
+          <w:lang w:val="en-US"/>
+        </w:rPr>
+        <w:t>s</w:t>
+      </w:r>
+      <w:r>
+        <w:rPr>
+          <w:lang w:val="en-US"/>
+        </w:rPr>
+        <w:t xml:space="preserve"> to these parameters </w:t>
       </w:r>
       <w:proofErr w:type="gramStart"/>
       <w:r>
         <w:rPr>
           <w:lang w:val="en-US"/>
         </w:rPr>
-        <w:t>is found</w:t>
+        <w:t>can be found</w:t>
       </w:r>
       <w:proofErr w:type="gramEnd"/>
       <w:r>
         <w:rPr>
           <w:lang w:val="en-US"/>
         </w:rPr>
-        <w:t xml:space="preserve"> in chapter 3</w:t>
+        <w:t xml:space="preserve"> </w:t>
+      </w:r>
+      <w:r>
+        <w:rPr>
+          <w:lang w:val="en-US"/>
+        </w:rPr>
+        <w:t xml:space="preserve">in chapter </w:t>
+      </w:r>
+      <w:r>
+        <w:rPr>
+          <w:lang w:val="en-US"/>
+        </w:rPr>
+        <w:t>xxx</w:t>
       </w:r>
       <w:r>
         <w:rPr>
@@ -636,16 +1492,15 @@
       </w:r>
       <w:r>
         <w:rPr>
-          <w:b/>
-          <w:lang w:val="en-US"/>
-        </w:rPr>
-        <w:t>figure on the right</w:t>
-      </w:r>
-      <w:r>
-        <w:rPr>
-          <w:lang w:val="en-US"/>
-        </w:rPr>
-        <w:t xml:space="preserve"> allows one to inspect the PSF for all z-values it supports. The z-value is defined as the position of a molecule form the coverslip and ranges from </w:t>
+          <w:lang w:val="en-US"/>
+        </w:rPr>
+        <w:t>figure on the right allows</w:t>
+      </w:r>
+      <w:r>
+        <w:rPr>
+          <w:lang w:val="en-US"/>
+        </w:rPr>
+        <w:t xml:space="preserve"> one to inspect the PSF for all z-values it supports. The z-value is defined as the position of a molecule form the coverslip and ranges from </w:t>
       </w:r>
       <w:proofErr w:type="gramStart"/>
       <w:r>
@@ -710,9 +1565,7 @@
     <w:p>
       <w:pPr>
         <w:keepNext/>
-        <w:rPr>
-          <w:lang w:val="en-US"/>
-        </w:rPr>
+        <w:jc w:val="center"/>
       </w:pPr>
       <w:r>
         <w:rPr>
@@ -720,9 +1573,9 @@
           <w:lang w:eastAsia="de-DE"/>
         </w:rPr>
         <w:drawing>
-          <wp:inline distT="0" distB="0" distL="0" distR="0" wp14:anchorId="1B8D6AA0" wp14:editId="1DB49391">
-            <wp:extent cx="5760720" cy="4034790"/>
-            <wp:effectExtent l="0" t="0" r="0" b="3810"/>
+          <wp:inline distT="0" distB="0" distL="0" distR="0" wp14:anchorId="21A9A3D1" wp14:editId="071F6750">
+            <wp:extent cx="4320000" cy="3027600"/>
+            <wp:effectExtent l="0" t="0" r="4445" b="1905"/>
             <wp:docPr id="1" name="Picture 1"/>
             <wp:cNvGraphicFramePr>
               <a:graphicFrameLocks xmlns:a="http://schemas.openxmlformats.org/drawingml/2006/main" noChangeAspect="1"/>
@@ -735,7 +1588,7 @@
                     <pic:cNvPicPr/>
                   </pic:nvPicPr>
                   <pic:blipFill>
-                    <a:blip r:embed="rId6"/>
+                    <a:blip r:embed="rId10"/>
                     <a:stretch>
                       <a:fillRect/>
                     </a:stretch>
@@ -743,7 +1596,7 @@
                   <pic:spPr>
                     <a:xfrm>
                       <a:off x="0" y="0"/>
-                      <a:ext cx="5760720" cy="4034790"/>
+                      <a:ext cx="4320000" cy="3027600"/>
                     </a:xfrm>
                     <a:prstGeom prst="rect">
                       <a:avLst/>
@@ -759,39 +1612,92 @@
     <w:p>
       <w:pPr>
         <w:pStyle w:val="Caption"/>
-        <w:rPr>
-          <w:lang w:val="en-US"/>
-        </w:rPr>
-      </w:pPr>
-      <w:r>
-        <w:rPr>
-          <w:lang w:val="en-US"/>
-        </w:rPr>
-        <w:t>Figure 1</w:t>
-      </w:r>
-      <w:r>
-        <w:rPr>
-          <w:lang w:val="en-US"/>
-        </w:rPr>
-        <w:t xml:space="preserve">.1. </w:t>
-      </w:r>
-      <w:r>
-        <w:rPr>
-          <w:lang w:val="en-US"/>
-        </w:rPr>
-        <w:t>T</w:t>
-      </w:r>
-      <w:r>
-        <w:rPr>
-          <w:lang w:val="en-US"/>
-        </w:rPr>
-        <w:t>he "define PSF" tab of the main app</w:t>
-      </w:r>
-      <w:r>
-        <w:rPr>
-          <w:lang w:val="en-US"/>
-        </w:rPr>
-        <w:t>. It allows the user to load and inspect point spread functions (PSF) created by the app “</w:t>
+        <w:jc w:val="center"/>
+        <w:rPr>
+          <w:lang w:val="en-US"/>
+        </w:rPr>
+      </w:pPr>
+      <w:bookmarkStart w:id="3" w:name="_Ref133327833"/>
+      <w:r>
+        <w:rPr>
+          <w:lang w:val="en-US"/>
+        </w:rPr>
+        <w:t xml:space="preserve">Fig. </w:t>
+      </w:r>
+      <w:r>
+        <w:rPr>
+          <w:lang w:val="en-US"/>
+        </w:rPr>
+        <w:fldChar w:fldCharType="begin"/>
+      </w:r>
+      <w:r>
+        <w:rPr>
+          <w:lang w:val="en-US"/>
+        </w:rPr>
+        <w:instrText xml:space="preserve"> STYLEREF 2 \s </w:instrText>
+      </w:r>
+      <w:r>
+        <w:rPr>
+          <w:lang w:val="en-US"/>
+        </w:rPr>
+        <w:fldChar w:fldCharType="separate"/>
+      </w:r>
+      <w:r>
+        <w:rPr>
+          <w:noProof/>
+          <w:lang w:val="en-US"/>
+        </w:rPr>
+        <w:t>3</w:t>
+      </w:r>
+      <w:r>
+        <w:rPr>
+          <w:lang w:val="en-US"/>
+        </w:rPr>
+        <w:fldChar w:fldCharType="end"/>
+      </w:r>
+      <w:r>
+        <w:rPr>
+          <w:lang w:val="en-US"/>
+        </w:rPr>
+        <w:t>.</w:t>
+      </w:r>
+      <w:r>
+        <w:rPr>
+          <w:lang w:val="en-US"/>
+        </w:rPr>
+        <w:fldChar w:fldCharType="begin"/>
+      </w:r>
+      <w:r>
+        <w:rPr>
+          <w:lang w:val="en-US"/>
+        </w:rPr>
+        <w:instrText xml:space="preserve"> SEQ Fig. \* ARABIC \s 2 </w:instrText>
+      </w:r>
+      <w:r>
+        <w:rPr>
+          <w:lang w:val="en-US"/>
+        </w:rPr>
+        <w:fldChar w:fldCharType="separate"/>
+      </w:r>
+      <w:r>
+        <w:rPr>
+          <w:noProof/>
+          <w:lang w:val="en-US"/>
+        </w:rPr>
+        <w:t>1</w:t>
+      </w:r>
+      <w:r>
+        <w:rPr>
+          <w:lang w:val="en-US"/>
+        </w:rPr>
+        <w:fldChar w:fldCharType="end"/>
+      </w:r>
+      <w:bookmarkEnd w:id="3"/>
+      <w:r>
+        <w:rPr>
+          <w:lang w:val="en-US"/>
+        </w:rPr>
+        <w:t xml:space="preserve"> The "define PSF" tab of the main app. It allows the user to load and inspect point spread functions (PSF) created by the app “</w:t>
       </w:r>
       <w:proofErr w:type="spellStart"/>
       <w:r>
@@ -805,8 +1711,602 @@
         <w:rPr>
           <w:lang w:val="en-US"/>
         </w:rPr>
-        <w:t xml:space="preserve">”. </w:t>
-      </w:r>
+        <w:t>”.</w:t>
+      </w:r>
+    </w:p>
+    <w:p>
+      <w:pPr>
+        <w:pStyle w:val="Caption"/>
+        <w:rPr>
+          <w:lang w:val="en-US"/>
+        </w:rPr>
+      </w:pPr>
+    </w:p>
+    <w:tbl>
+      <w:tblPr>
+        <w:tblStyle w:val="TableGrid"/>
+        <w:tblW w:w="0" w:type="auto"/>
+        <w:tblLook w:val="04A0" w:firstRow="1" w:lastRow="0" w:firstColumn="1" w:lastColumn="0" w:noHBand="0" w:noVBand="1"/>
+      </w:tblPr>
+      <w:tblGrid>
+        <w:gridCol w:w="1838"/>
+        <w:gridCol w:w="7224"/>
+      </w:tblGrid>
+      <w:tr>
+        <w:tc>
+          <w:tcPr>
+            <w:tcW w:w="1838" w:type="dxa"/>
+          </w:tcPr>
+          <w:p>
+            <w:pPr>
+              <w:rPr>
+                <w:b/>
+                <w:sz w:val="20"/>
+                <w:lang w:val="en-US"/>
+              </w:rPr>
+            </w:pPr>
+            <w:r>
+              <w:rPr>
+                <w:b/>
+                <w:sz w:val="20"/>
+                <w:lang w:val="en-US"/>
+              </w:rPr>
+              <w:lastRenderedPageBreak/>
+              <w:t>r</w:t>
+            </w:r>
+            <w:r>
+              <w:rPr>
+                <w:b/>
+                <w:sz w:val="20"/>
+                <w:lang w:val="en-US"/>
+              </w:rPr>
+              <w:t>eset to default</w:t>
+            </w:r>
+          </w:p>
+        </w:tc>
+        <w:tc>
+          <w:tcPr>
+            <w:tcW w:w="7224" w:type="dxa"/>
+          </w:tcPr>
+          <w:p>
+            <w:pPr>
+              <w:rPr>
+                <w:sz w:val="20"/>
+                <w:lang w:val="en-US"/>
+              </w:rPr>
+            </w:pPr>
+            <w:proofErr w:type="gramStart"/>
+            <w:r>
+              <w:rPr>
+                <w:sz w:val="20"/>
+                <w:lang w:val="en-US"/>
+              </w:rPr>
+              <w:t>loads</w:t>
+            </w:r>
+            <w:proofErr w:type="gramEnd"/>
+            <w:r>
+              <w:rPr>
+                <w:sz w:val="20"/>
+                <w:lang w:val="en-US"/>
+              </w:rPr>
+              <w:t xml:space="preserve"> the default PSF. To </w:t>
+            </w:r>
+            <w:r>
+              <w:rPr>
+                <w:sz w:val="20"/>
+                <w:lang w:val="en-US"/>
+              </w:rPr>
+              <w:t>replace</w:t>
+            </w:r>
+            <w:r>
+              <w:rPr>
+                <w:sz w:val="20"/>
+                <w:lang w:val="en-US"/>
+              </w:rPr>
+              <w:t xml:space="preserve"> the default PSF </w:t>
+            </w:r>
+            <w:r>
+              <w:rPr>
+                <w:sz w:val="20"/>
+                <w:lang w:val="en-US"/>
+              </w:rPr>
+              <w:t>by</w:t>
+            </w:r>
+            <w:r>
+              <w:rPr>
+                <w:sz w:val="20"/>
+                <w:lang w:val="en-US"/>
+              </w:rPr>
+              <w:t xml:space="preserve"> a user-defined one, you have to construct </w:t>
+            </w:r>
+            <w:r>
+              <w:rPr>
+                <w:sz w:val="20"/>
+                <w:lang w:val="en-US"/>
+              </w:rPr>
+              <w:t>it</w:t>
+            </w:r>
+            <w:r>
+              <w:rPr>
+                <w:sz w:val="20"/>
+                <w:lang w:val="en-US"/>
+              </w:rPr>
+              <w:t xml:space="preserve"> in “</w:t>
+            </w:r>
+            <w:proofErr w:type="spellStart"/>
+            <w:r>
+              <w:rPr>
+                <w:sz w:val="20"/>
+                <w:lang w:val="en-US"/>
+              </w:rPr>
+              <w:t>construct_PSF.mlapp</w:t>
+            </w:r>
+            <w:proofErr w:type="spellEnd"/>
+            <w:r>
+              <w:rPr>
+                <w:sz w:val="20"/>
+                <w:lang w:val="en-US"/>
+              </w:rPr>
+              <w:t>” and save it as “</w:t>
+            </w:r>
+            <w:proofErr w:type="spellStart"/>
+            <w:r>
+              <w:rPr>
+                <w:sz w:val="20"/>
+                <w:lang w:val="en-US"/>
+              </w:rPr>
+              <w:t>default_PSF.mat</w:t>
+            </w:r>
+            <w:proofErr w:type="spellEnd"/>
+            <w:r>
+              <w:rPr>
+                <w:sz w:val="20"/>
+                <w:lang w:val="en-US"/>
+              </w:rPr>
+              <w:t>” in the folder “.\user data\PSFs”</w:t>
+            </w:r>
+            <w:r>
+              <w:rPr>
+                <w:sz w:val="20"/>
+                <w:lang w:val="en-US"/>
+              </w:rPr>
+              <w:t>.</w:t>
+            </w:r>
+            <w:r>
+              <w:rPr>
+                <w:sz w:val="20"/>
+                <w:lang w:val="en-US"/>
+              </w:rPr>
+              <w:t xml:space="preserve"> </w:t>
+            </w:r>
+          </w:p>
+        </w:tc>
+      </w:tr>
+      <w:tr>
+        <w:tc>
+          <w:tcPr>
+            <w:tcW w:w="1838" w:type="dxa"/>
+          </w:tcPr>
+          <w:p>
+            <w:pPr>
+              <w:rPr>
+                <w:b/>
+                <w:sz w:val="20"/>
+                <w:lang w:val="en-US"/>
+              </w:rPr>
+            </w:pPr>
+            <w:r>
+              <w:rPr>
+                <w:b/>
+                <w:sz w:val="20"/>
+                <w:lang w:val="en-US"/>
+              </w:rPr>
+              <w:t>calc. loc. precision</w:t>
+            </w:r>
+          </w:p>
+        </w:tc>
+        <w:tc>
+          <w:tcPr>
+            <w:tcW w:w="7224" w:type="dxa"/>
+          </w:tcPr>
+          <w:p>
+            <w:pPr>
+              <w:rPr>
+                <w:sz w:val="20"/>
+                <w:lang w:val="en-US"/>
+              </w:rPr>
+            </w:pPr>
+            <w:proofErr w:type="gramStart"/>
+            <w:r>
+              <w:rPr>
+                <w:sz w:val="20"/>
+                <w:lang w:val="en-US"/>
+              </w:rPr>
+              <w:t>displays</w:t>
+            </w:r>
+            <w:proofErr w:type="gramEnd"/>
+            <w:r>
+              <w:rPr>
+                <w:sz w:val="20"/>
+                <w:lang w:val="en-US"/>
+              </w:rPr>
+              <w:t xml:space="preserve"> the expected loc</w:t>
+            </w:r>
+            <w:r>
+              <w:rPr>
+                <w:sz w:val="20"/>
+                <w:lang w:val="en-US"/>
+              </w:rPr>
+              <w:t xml:space="preserve">alization precision of the PSF using </w:t>
+            </w:r>
+            <w:proofErr w:type="spellStart"/>
+            <w:r>
+              <w:rPr>
+                <w:sz w:val="20"/>
+                <w:lang w:val="en-US"/>
+              </w:rPr>
+              <w:t>Cramér</w:t>
+            </w:r>
+            <w:proofErr w:type="spellEnd"/>
+            <w:r>
+              <w:rPr>
+                <w:sz w:val="20"/>
+                <w:lang w:val="en-US"/>
+              </w:rPr>
+              <w:t xml:space="preserve"> Rao lower bounds. </w:t>
+            </w:r>
+          </w:p>
+        </w:tc>
+      </w:tr>
+      <w:tr>
+        <w:tc>
+          <w:tcPr>
+            <w:tcW w:w="1838" w:type="dxa"/>
+          </w:tcPr>
+          <w:p>
+            <w:pPr>
+              <w:rPr>
+                <w:b/>
+                <w:sz w:val="20"/>
+                <w:lang w:val="en-US"/>
+              </w:rPr>
+            </w:pPr>
+            <w:r>
+              <w:rPr>
+                <w:b/>
+                <w:sz w:val="20"/>
+                <w:lang w:val="en-US"/>
+              </w:rPr>
+              <w:t>c</w:t>
+            </w:r>
+            <w:r>
+              <w:rPr>
+                <w:b/>
+                <w:sz w:val="20"/>
+                <w:lang w:val="en-US"/>
+              </w:rPr>
+              <w:t>onstruct new PSF</w:t>
+            </w:r>
+          </w:p>
+        </w:tc>
+        <w:tc>
+          <w:tcPr>
+            <w:tcW w:w="7224" w:type="dxa"/>
+          </w:tcPr>
+          <w:p>
+            <w:pPr>
+              <w:rPr>
+                <w:sz w:val="20"/>
+                <w:lang w:val="en-US"/>
+              </w:rPr>
+            </w:pPr>
+            <w:r>
+              <w:rPr>
+                <w:sz w:val="20"/>
+                <w:lang w:val="en-US"/>
+              </w:rPr>
+              <w:t>l</w:t>
+            </w:r>
+            <w:r>
+              <w:rPr>
+                <w:sz w:val="20"/>
+                <w:lang w:val="en-US"/>
+              </w:rPr>
+              <w:t>aunches the app “</w:t>
+            </w:r>
+            <w:proofErr w:type="spellStart"/>
+            <w:r>
+              <w:rPr>
+                <w:sz w:val="20"/>
+                <w:lang w:val="en-US"/>
+              </w:rPr>
+              <w:t>construct_PSF.mlapp</w:t>
+            </w:r>
+            <w:proofErr w:type="spellEnd"/>
+            <w:r>
+              <w:rPr>
+                <w:sz w:val="20"/>
+                <w:lang w:val="en-US"/>
+              </w:rPr>
+              <w:t>”</w:t>
+            </w:r>
+          </w:p>
+        </w:tc>
+      </w:tr>
+    </w:tbl>
+    <w:p>
+      <w:pPr>
+        <w:rPr>
+          <w:lang w:val="en-US"/>
+        </w:rPr>
+      </w:pPr>
+    </w:p>
+    <w:p>
+      <w:pPr>
+        <w:rPr>
+          <w:lang w:val="en-US"/>
+        </w:rPr>
+      </w:pPr>
+      <w:r>
+        <w:rPr>
+          <w:lang w:val="en-US"/>
+        </w:rPr>
+        <w:fldChar w:fldCharType="begin"/>
+      </w:r>
+      <w:r>
+        <w:rPr>
+          <w:lang w:val="en-US"/>
+        </w:rPr>
+        <w:instrText xml:space="preserve"> REF _Ref133327848 \h </w:instrText>
+      </w:r>
+      <w:r>
+        <w:rPr>
+          <w:lang w:val="en-US"/>
+        </w:rPr>
+      </w:r>
+      <w:r>
+        <w:rPr>
+          <w:lang w:val="en-US"/>
+        </w:rPr>
+        <w:fldChar w:fldCharType="separate"/>
+      </w:r>
+      <w:r>
+        <w:rPr>
+          <w:lang w:val="en-US"/>
+        </w:rPr>
+        <w:t xml:space="preserve">Fig. </w:t>
+      </w:r>
+      <w:r>
+        <w:rPr>
+          <w:noProof/>
+          <w:lang w:val="en-US"/>
+        </w:rPr>
+        <w:t>3</w:t>
+      </w:r>
+      <w:r>
+        <w:rPr>
+          <w:lang w:val="en-US"/>
+        </w:rPr>
+        <w:t>.</w:t>
+      </w:r>
+      <w:r>
+        <w:rPr>
+          <w:noProof/>
+          <w:lang w:val="en-US"/>
+        </w:rPr>
+        <w:t>2</w:t>
+      </w:r>
+      <w:r>
+        <w:rPr>
+          <w:lang w:val="en-US"/>
+        </w:rPr>
+        <w:fldChar w:fldCharType="end"/>
+      </w:r>
+      <w:r>
+        <w:rPr>
+          <w:lang w:val="en-US"/>
+        </w:rPr>
+        <w:t xml:space="preserve"> </w:t>
+      </w:r>
+      <w:r>
+        <w:rPr>
+          <w:lang w:val="en-US"/>
+        </w:rPr>
+        <w:t>shows the “</w:t>
+      </w:r>
+      <w:proofErr w:type="spellStart"/>
+      <w:r>
+        <w:rPr>
+          <w:lang w:val="en-US"/>
+        </w:rPr>
+        <w:t>prelocalization</w:t>
+      </w:r>
+      <w:proofErr w:type="spellEnd"/>
+      <w:r>
+        <w:rPr>
+          <w:lang w:val="en-US"/>
+        </w:rPr>
+        <w:t xml:space="preserve">” tab </w:t>
+      </w:r>
+      <w:r>
+        <w:rPr>
+          <w:lang w:val="en-US"/>
+        </w:rPr>
+        <w:t>as it should appear at startup.</w:t>
+      </w:r>
+    </w:p>
+    <w:p>
+      <w:pPr>
+        <w:keepNext/>
+        <w:jc w:val="center"/>
+      </w:pPr>
+      <w:r>
+        <w:rPr>
+          <w:noProof/>
+          <w:lang w:eastAsia="de-DE"/>
+        </w:rPr>
+        <w:drawing>
+          <wp:inline distT="0" distB="0" distL="0" distR="0" wp14:anchorId="2555643E" wp14:editId="57F361A8">
+            <wp:extent cx="4320000" cy="3027600"/>
+            <wp:effectExtent l="0" t="0" r="4445" b="1905"/>
+            <wp:docPr id="4" name="Picture 4"/>
+            <wp:cNvGraphicFramePr>
+              <a:graphicFrameLocks xmlns:a="http://schemas.openxmlformats.org/drawingml/2006/main" noChangeAspect="1"/>
+            </wp:cNvGraphicFramePr>
+            <a:graphic xmlns:a="http://schemas.openxmlformats.org/drawingml/2006/main">
+              <a:graphicData uri="http://schemas.openxmlformats.org/drawingml/2006/picture">
+                <pic:pic xmlns:pic="http://schemas.openxmlformats.org/drawingml/2006/picture">
+                  <pic:nvPicPr>
+                    <pic:cNvPr id="1" name=""/>
+                    <pic:cNvPicPr/>
+                  </pic:nvPicPr>
+                  <pic:blipFill>
+                    <a:blip r:embed="rId11"/>
+                    <a:stretch>
+                      <a:fillRect/>
+                    </a:stretch>
+                  </pic:blipFill>
+                  <pic:spPr>
+                    <a:xfrm>
+                      <a:off x="0" y="0"/>
+                      <a:ext cx="4320000" cy="3027600"/>
+                    </a:xfrm>
+                    <a:prstGeom prst="rect">
+                      <a:avLst/>
+                    </a:prstGeom>
+                  </pic:spPr>
+                </pic:pic>
+              </a:graphicData>
+            </a:graphic>
+          </wp:inline>
+        </w:drawing>
+      </w:r>
+    </w:p>
+    <w:p>
+      <w:pPr>
+        <w:pStyle w:val="Caption"/>
+        <w:jc w:val="center"/>
+        <w:rPr>
+          <w:lang w:val="en-US"/>
+        </w:rPr>
+      </w:pPr>
+      <w:r>
+        <w:rPr>
+          <w:lang w:val="en-US"/>
+        </w:rPr>
+        <w:t xml:space="preserve">Fig. </w:t>
+      </w:r>
+      <w:r>
+        <w:fldChar w:fldCharType="begin"/>
+      </w:r>
+      <w:r>
+        <w:rPr>
+          <w:lang w:val="en-US"/>
+        </w:rPr>
+        <w:instrText xml:space="preserve"> STYLEREF 2 \s </w:instrText>
+      </w:r>
+      <w:r>
+        <w:fldChar w:fldCharType="separate"/>
+      </w:r>
+      <w:r>
+        <w:rPr>
+          <w:noProof/>
+          <w:lang w:val="en-US"/>
+        </w:rPr>
+        <w:t>3</w:t>
+      </w:r>
+      <w:r>
+        <w:fldChar w:fldCharType="end"/>
+      </w:r>
+      <w:r>
+        <w:rPr>
+          <w:lang w:val="en-US"/>
+        </w:rPr>
+        <w:t>.</w:t>
+      </w:r>
+      <w:r>
+        <w:fldChar w:fldCharType="begin"/>
+      </w:r>
+      <w:r>
+        <w:rPr>
+          <w:lang w:val="en-US"/>
+        </w:rPr>
+        <w:instrText xml:space="preserve"> SEQ Fig. \* ARABIC \s 2 </w:instrText>
+      </w:r>
+      <w:r>
+        <w:fldChar w:fldCharType="separate"/>
+      </w:r>
+      <w:r>
+        <w:rPr>
+          <w:noProof/>
+          <w:lang w:val="en-US"/>
+        </w:rPr>
+        <w:t>2</w:t>
+      </w:r>
+      <w:r>
+        <w:fldChar w:fldCharType="end"/>
+      </w:r>
+      <w:r>
+        <w:rPr>
+          <w:lang w:val="en-US"/>
+        </w:rPr>
+        <w:t xml:space="preserve"> </w:t>
+      </w:r>
+      <w:r>
+        <w:rPr>
+          <w:lang w:val="en-US"/>
+        </w:rPr>
+        <w:t>The „</w:t>
+      </w:r>
+      <w:proofErr w:type="spellStart"/>
+      <w:r>
+        <w:rPr>
+          <w:lang w:val="en-US"/>
+        </w:rPr>
+        <w:t>prelocalization</w:t>
+      </w:r>
+      <w:proofErr w:type="spellEnd"/>
+      <w:proofErr w:type="gramStart"/>
+      <w:r>
+        <w:rPr>
+          <w:lang w:val="en-US"/>
+        </w:rPr>
+        <w:t>“ tab</w:t>
+      </w:r>
+      <w:proofErr w:type="gramEnd"/>
+      <w:r>
+        <w:rPr>
+          <w:lang w:val="en-US"/>
+        </w:rPr>
+        <w:t xml:space="preserve"> of</w:t>
+      </w:r>
+      <w:r>
+        <w:rPr>
+          <w:lang w:val="en-US"/>
+        </w:rPr>
+        <w:t xml:space="preserve"> </w:t>
+      </w:r>
+      <w:r>
+        <w:rPr>
+          <w:lang w:val="en-US"/>
+        </w:rPr>
+        <w:t>the main app.</w:t>
+      </w:r>
+      <w:r>
+        <w:rPr>
+          <w:lang w:val="en-US"/>
+        </w:rPr>
+        <w:t xml:space="preserve"> Here you can load the raw image stack and 2D localization results from Thunderstorm. </w:t>
+      </w:r>
+    </w:p>
+    <w:p>
+      <w:pPr>
+        <w:pStyle w:val="Caption"/>
+        <w:jc w:val="center"/>
+        <w:rPr>
+          <w:lang w:val="en-US"/>
+        </w:rPr>
+      </w:pPr>
     </w:p>
     <w:tbl>
       <w:tblPr>
@@ -825,24 +2325,22 @@
           </w:tcPr>
           <w:p>
             <w:pPr>
+              <w:keepNext/>
               <w:rPr>
                 <w:b/>
-                <w:lang w:val="en-US"/>
+                <w:noProof/>
+                <w:sz w:val="20"/>
+                <w:lang w:val="en-US" w:eastAsia="de-DE"/>
               </w:rPr>
             </w:pPr>
             <w:r>
               <w:rPr>
                 <w:b/>
-                <w:lang w:val="en-US"/>
-              </w:rPr>
-              <w:t>r</w:t>
-            </w:r>
-            <w:r>
-              <w:rPr>
-                <w:b/>
-                <w:lang w:val="en-US"/>
-              </w:rPr>
-              <w:t>eset to default</w:t>
+                <w:noProof/>
+                <w:sz w:val="20"/>
+                <w:lang w:val="en-US" w:eastAsia="de-DE"/>
+              </w:rPr>
+              <w:t>load SMLM image stack</w:t>
             </w:r>
           </w:p>
         </w:tc>
@@ -852,67 +2350,20 @@
           </w:tcPr>
           <w:p>
             <w:pPr>
-              <w:rPr>
-                <w:lang w:val="en-US"/>
+              <w:keepNext/>
+              <w:rPr>
+                <w:noProof/>
+                <w:sz w:val="20"/>
+                <w:lang w:val="en-US" w:eastAsia="de-DE"/>
               </w:rPr>
             </w:pPr>
             <w:r>
               <w:rPr>
-                <w:lang w:val="en-US"/>
-              </w:rPr>
-              <w:t xml:space="preserve">Resets the PSF to the default PSF. To change the default PSF to a user-defined one, you have to construct </w:t>
-            </w:r>
-            <w:r>
-              <w:rPr>
-                <w:lang w:val="en-US"/>
-              </w:rPr>
-              <w:t>it</w:t>
-            </w:r>
-            <w:r>
-              <w:rPr>
-                <w:lang w:val="en-US"/>
-              </w:rPr>
-              <w:t xml:space="preserve"> in “</w:t>
-            </w:r>
-            <w:proofErr w:type="spellStart"/>
-            <w:r>
-              <w:rPr>
-                <w:lang w:val="en-US"/>
-              </w:rPr>
-              <w:t>construct_PSF.mlapp</w:t>
-            </w:r>
-            <w:proofErr w:type="spellEnd"/>
-            <w:r>
-              <w:rPr>
-                <w:lang w:val="en-US"/>
-              </w:rPr>
-              <w:t>” and save it as “</w:t>
-            </w:r>
-            <w:proofErr w:type="spellStart"/>
-            <w:r>
-              <w:rPr>
-                <w:lang w:val="en-US"/>
-              </w:rPr>
-              <w:t>default_PSF.mat</w:t>
-            </w:r>
-            <w:proofErr w:type="spellEnd"/>
-            <w:r>
-              <w:rPr>
-                <w:lang w:val="en-US"/>
-              </w:rPr>
-              <w:t>” in the folder “.\user data\PSFs”</w:t>
-            </w:r>
-            <w:r>
-              <w:rPr>
-                <w:lang w:val="en-US"/>
-              </w:rPr>
-              <w:t>.</w:t>
-            </w:r>
-            <w:r>
-              <w:rPr>
-                <w:lang w:val="en-US"/>
-              </w:rPr>
-              <w:t xml:space="preserve"> </w:t>
+                <w:noProof/>
+                <w:sz w:val="20"/>
+                <w:lang w:val="en-US" w:eastAsia="de-DE"/>
+              </w:rPr>
+              <w:t>For importing the raw image stack in tiff format</w:t>
             </w:r>
           </w:p>
         </w:tc>
@@ -924,17 +2375,22 @@
           </w:tcPr>
           <w:p>
             <w:pPr>
+              <w:keepNext/>
               <w:rPr>
                 <w:b/>
-                <w:lang w:val="en-US"/>
+                <w:noProof/>
+                <w:sz w:val="20"/>
+                <w:lang w:val="en-US" w:eastAsia="de-DE"/>
               </w:rPr>
             </w:pPr>
             <w:r>
               <w:rPr>
                 <w:b/>
-                <w:lang w:val="en-US"/>
-              </w:rPr>
-              <w:t>calc. loc. precision</w:t>
+                <w:noProof/>
+                <w:sz w:val="20"/>
+                <w:lang w:val="en-US" w:eastAsia="de-DE"/>
+              </w:rPr>
+              <w:t>load TS data (csv) &amp; crop molecules</w:t>
             </w:r>
           </w:p>
         </w:tc>
@@ -944,51 +2400,47 @@
           </w:tcPr>
           <w:p>
             <w:pPr>
-              <w:rPr>
-                <w:lang w:val="en-US"/>
+              <w:keepNext/>
+              <w:rPr>
+                <w:noProof/>
+                <w:sz w:val="20"/>
+                <w:lang w:val="en-US" w:eastAsia="de-DE"/>
               </w:rPr>
             </w:pPr>
-            <w:proofErr w:type="gramStart"/>
-            <w:r>
-              <w:rPr>
-                <w:lang w:val="en-US"/>
-              </w:rPr>
-              <w:t>displays</w:t>
-            </w:r>
-            <w:proofErr w:type="gramEnd"/>
-            <w:r>
-              <w:rPr>
-                <w:lang w:val="en-US"/>
-              </w:rPr>
-              <w:t xml:space="preserve"> the expected loc</w:t>
-            </w:r>
-            <w:r>
-              <w:rPr>
-                <w:lang w:val="en-US"/>
-              </w:rPr>
-              <w:t xml:space="preserve">alization precision of the PSF using </w:t>
-            </w:r>
-            <w:proofErr w:type="spellStart"/>
-            <w:r>
-              <w:rPr>
-                <w:lang w:val="en-US"/>
-              </w:rPr>
-              <w:t>Cramér</w:t>
-            </w:r>
-            <w:proofErr w:type="spellEnd"/>
-            <w:r>
-              <w:rPr>
-                <w:lang w:val="en-US"/>
-              </w:rPr>
-              <w:t xml:space="preserve"> Rao lower bounds. </w:t>
+            <w:r>
+              <w:rPr>
+                <w:noProof/>
+                <w:sz w:val="20"/>
+                <w:lang w:val="en-US" w:eastAsia="de-DE"/>
+              </w:rPr>
+              <w:t>For importing the results table created in Thunderstorm. The table should contain the columns “id”, “frame”, “x / nm”, “y/nm”.</w:t>
             </w:r>
           </w:p>
           <w:p>
             <w:pPr>
-              <w:rPr>
-                <w:lang w:val="en-US"/>
+              <w:keepNext/>
+              <w:rPr>
+                <w:noProof/>
+                <w:sz w:val="20"/>
+                <w:lang w:val="en-US" w:eastAsia="de-DE"/>
               </w:rPr>
             </w:pPr>
+            <w:r>
+              <w:rPr>
+                <w:noProof/>
+                <w:sz w:val="20"/>
+                <w:lang w:val="en-US" w:eastAsia="de-DE"/>
+              </w:rPr>
+              <w:t xml:space="preserve">After data import, single molecule images are cropped from the raw image stack, using the position information in the Thunderstorm table. </w:t>
+            </w:r>
+            <w:r>
+              <w:rPr>
+                <w:color w:val="FF0000"/>
+                <w:sz w:val="20"/>
+                <w:lang w:val="en-US"/>
+              </w:rPr>
+              <w:t>Therefore, the correct pixel size must be also set in Thunderstorm under “camera settings”.</w:t>
+            </w:r>
           </w:p>
         </w:tc>
       </w:tr>
@@ -999,24 +2451,22 @@
           </w:tcPr>
           <w:p>
             <w:pPr>
+              <w:keepNext/>
               <w:rPr>
                 <w:b/>
-                <w:lang w:val="en-US"/>
+                <w:noProof/>
+                <w:sz w:val="20"/>
+                <w:lang w:val="en-US" w:eastAsia="de-DE"/>
               </w:rPr>
             </w:pPr>
             <w:r>
               <w:rPr>
                 <w:b/>
-                <w:lang w:val="en-US"/>
-              </w:rPr>
-              <w:t>c</w:t>
-            </w:r>
-            <w:r>
-              <w:rPr>
-                <w:b/>
-                <w:lang w:val="en-US"/>
-              </w:rPr>
-              <w:t>onstruct new PSF</w:t>
+                <w:noProof/>
+                <w:sz w:val="20"/>
+                <w:lang w:val="en-US" w:eastAsia="de-DE"/>
+              </w:rPr>
+              <w:t>show random molecule</w:t>
             </w:r>
           </w:p>
         </w:tc>
@@ -1026,29 +2476,297 @@
           </w:tcPr>
           <w:p>
             <w:pPr>
-              <w:rPr>
-                <w:lang w:val="en-US"/>
+              <w:keepNext/>
+              <w:rPr>
+                <w:noProof/>
+                <w:sz w:val="20"/>
+                <w:lang w:val="en-US" w:eastAsia="de-DE"/>
               </w:rPr>
             </w:pPr>
             <w:r>
               <w:rPr>
-                <w:lang w:val="en-US"/>
-              </w:rPr>
-              <w:t>Launches the app “</w:t>
-            </w:r>
-            <w:proofErr w:type="spellStart"/>
-            <w:r>
-              <w:rPr>
-                <w:lang w:val="en-US"/>
-              </w:rPr>
-              <w:t>construct_PSF.mlapp</w:t>
-            </w:r>
-            <w:proofErr w:type="spellEnd"/>
-            <w:r>
-              <w:rPr>
-                <w:lang w:val="en-US"/>
-              </w:rPr>
-              <w:t>”</w:t>
+                <w:noProof/>
+                <w:sz w:val="20"/>
+                <w:lang w:val="en-US" w:eastAsia="de-DE"/>
+              </w:rPr>
+              <w:t xml:space="preserve">Shows a random molecule to verify if they have been cropped correctly: The molecule should appear in the center of the small image. </w:t>
+            </w:r>
+          </w:p>
+        </w:tc>
+      </w:tr>
+      <w:tr>
+        <w:tc>
+          <w:tcPr>
+            <w:tcW w:w="2122" w:type="dxa"/>
+          </w:tcPr>
+          <w:p>
+            <w:pPr>
+              <w:keepNext/>
+              <w:rPr>
+                <w:b/>
+                <w:noProof/>
+                <w:sz w:val="20"/>
+                <w:lang w:val="en-US" w:eastAsia="de-DE"/>
+              </w:rPr>
+            </w:pPr>
+            <w:r>
+              <w:rPr>
+                <w:b/>
+                <w:noProof/>
+                <w:sz w:val="20"/>
+                <w:lang w:val="en-US" w:eastAsia="de-DE"/>
+              </w:rPr>
+              <w:t>remove closely spaced molecules</w:t>
+            </w:r>
+          </w:p>
+        </w:tc>
+        <w:tc>
+          <w:tcPr>
+            <w:tcW w:w="6940" w:type="dxa"/>
+          </w:tcPr>
+          <w:p>
+            <w:pPr>
+              <w:keepNext/>
+              <w:rPr>
+                <w:noProof/>
+                <w:sz w:val="20"/>
+                <w:lang w:val="en-US" w:eastAsia="de-DE"/>
+              </w:rPr>
+            </w:pPr>
+            <w:r>
+              <w:rPr>
+                <w:noProof/>
+                <w:sz w:val="20"/>
+                <w:lang w:val="en-US" w:eastAsia="de-DE"/>
+              </w:rPr>
+              <w:t xml:space="preserve">Removes molecules detected in Thunderstorm that are too closely spaced. A threshold (minimum) distance can be specified in “d_min (AU)”, which is given in Airy units (AU = 1.22 * </w:t>
+            </w:r>
+            <m:oMath>
+              <m:sSub>
+                <m:sSubPr>
+                  <m:ctrlPr>
+                    <w:rPr>
+                      <w:rFonts w:ascii="Cambria Math" w:hAnsi="Cambria Math"/>
+                      <w:i/>
+                      <w:noProof/>
+                      <w:sz w:val="20"/>
+                      <w:lang w:val="en-US" w:eastAsia="de-DE"/>
+                    </w:rPr>
+                  </m:ctrlPr>
+                </m:sSubPr>
+                <m:e>
+                  <m:r>
+                    <w:rPr>
+                      <w:rFonts w:ascii="Cambria Math" w:hAnsi="Cambria Math"/>
+                      <w:noProof/>
+                      <w:sz w:val="20"/>
+                      <w:lang w:val="en-US" w:eastAsia="de-DE"/>
+                    </w:rPr>
+                    <m:t>λ</m:t>
+                  </m:r>
+                </m:e>
+                <m:sub>
+                  <m:r>
+                    <w:rPr>
+                      <w:rFonts w:ascii="Cambria Math" w:hAnsi="Cambria Math"/>
+                      <w:noProof/>
+                      <w:sz w:val="20"/>
+                      <w:lang w:val="en-US" w:eastAsia="de-DE"/>
+                    </w:rPr>
+                    <m:t>em</m:t>
+                  </m:r>
+                </m:sub>
+              </m:sSub>
+              <m:r>
+                <w:rPr>
+                  <w:rFonts w:ascii="Cambria Math" w:eastAsiaTheme="minorEastAsia" w:hAnsi="Cambria Math"/>
+                  <w:noProof/>
+                  <w:sz w:val="20"/>
+                  <w:lang w:val="en-US" w:eastAsia="de-DE"/>
+                </w:rPr>
+                <m:t>/</m:t>
+              </m:r>
+              <m:r>
+                <m:rPr>
+                  <m:sty m:val="p"/>
+                </m:rPr>
+                <w:rPr>
+                  <w:rFonts w:ascii="Cambria Math" w:eastAsiaTheme="minorEastAsia" w:hAnsi="Cambria Math"/>
+                  <w:noProof/>
+                  <w:sz w:val="20"/>
+                  <w:lang w:val="en-US" w:eastAsia="de-DE"/>
+                </w:rPr>
+                <m:t>NA</m:t>
+              </m:r>
+            </m:oMath>
+            <w:r>
+              <w:rPr>
+                <w:rFonts w:eastAsiaTheme="minorEastAsia"/>
+                <w:noProof/>
+                <w:sz w:val="20"/>
+                <w:lang w:val="en-US" w:eastAsia="de-DE"/>
+              </w:rPr>
+              <w:t>)</w:t>
+            </w:r>
+          </w:p>
+        </w:tc>
+      </w:tr>
+      <w:tr>
+        <w:tc>
+          <w:tcPr>
+            <w:tcW w:w="2122" w:type="dxa"/>
+          </w:tcPr>
+          <w:p>
+            <w:pPr>
+              <w:keepNext/>
+              <w:rPr>
+                <w:b/>
+                <w:noProof/>
+                <w:sz w:val="20"/>
+                <w:lang w:val="en-US" w:eastAsia="de-DE"/>
+              </w:rPr>
+            </w:pPr>
+            <w:r>
+              <w:rPr>
+                <w:b/>
+                <w:noProof/>
+                <w:sz w:val="20"/>
+                <w:lang w:val="en-US" w:eastAsia="de-DE"/>
+              </w:rPr>
+              <w:t>save preloc data</w:t>
+            </w:r>
+          </w:p>
+        </w:tc>
+        <w:tc>
+          <w:tcPr>
+            <w:tcW w:w="6940" w:type="dxa"/>
+          </w:tcPr>
+          <w:p>
+            <w:pPr>
+              <w:keepNext/>
+              <w:rPr>
+                <w:noProof/>
+                <w:sz w:val="20"/>
+                <w:lang w:val="en-US" w:eastAsia="de-DE"/>
+              </w:rPr>
+            </w:pPr>
+            <w:r>
+              <w:rPr>
+                <w:noProof/>
+                <w:sz w:val="20"/>
+                <w:lang w:val="en-US" w:eastAsia="de-DE"/>
+              </w:rPr>
+              <w:t xml:space="preserve">Saves the stack of cropped molecules and the table as mat-file. The mat-file contains two variables, a 3D array (“images”) and a table (“positions”), e.g. like this: </w:t>
+            </w:r>
+          </w:p>
+          <w:p>
+            <w:pPr>
+              <w:keepNext/>
+              <w:rPr>
+                <w:noProof/>
+                <w:sz w:val="20"/>
+                <w:lang w:val="en-US" w:eastAsia="de-DE"/>
+              </w:rPr>
+            </w:pPr>
+            <w:r>
+              <w:rPr>
+                <w:noProof/>
+                <w:sz w:val="20"/>
+                <w:lang w:val="en-US" w:eastAsia="de-DE"/>
+              </w:rPr>
+              <w:drawing>
+                <wp:inline distT="0" distB="0" distL="0" distR="0" wp14:anchorId="42BA9D63" wp14:editId="0C34A939">
+                  <wp:extent cx="1842654" cy="474530"/>
+                  <wp:effectExtent l="0" t="0" r="5715" b="1905"/>
+                  <wp:docPr id="5" name="Picture 5"/>
+                  <wp:cNvGraphicFramePr>
+                    <a:graphicFrameLocks xmlns:a="http://schemas.openxmlformats.org/drawingml/2006/main" noChangeAspect="1"/>
+                  </wp:cNvGraphicFramePr>
+                  <a:graphic xmlns:a="http://schemas.openxmlformats.org/drawingml/2006/main">
+                    <a:graphicData uri="http://schemas.openxmlformats.org/drawingml/2006/picture">
+                      <pic:pic xmlns:pic="http://schemas.openxmlformats.org/drawingml/2006/picture">
+                        <pic:nvPicPr>
+                          <pic:cNvPr id="1" name=""/>
+                          <pic:cNvPicPr/>
+                        </pic:nvPicPr>
+                        <pic:blipFill>
+                          <a:blip r:embed="rId12"/>
+                          <a:stretch>
+                            <a:fillRect/>
+                          </a:stretch>
+                        </pic:blipFill>
+                        <pic:spPr>
+                          <a:xfrm>
+                            <a:off x="0" y="0"/>
+                            <a:ext cx="1880009" cy="484150"/>
+                          </a:xfrm>
+                          <a:prstGeom prst="rect">
+                            <a:avLst/>
+                          </a:prstGeom>
+                        </pic:spPr>
+                      </pic:pic>
+                    </a:graphicData>
+                  </a:graphic>
+                </wp:inline>
+              </w:drawing>
+            </w:r>
+            <w:r>
+              <w:rPr>
+                <w:noProof/>
+                <w:sz w:val="20"/>
+                <w:lang w:val="en-US" w:eastAsia="de-DE"/>
+              </w:rPr>
+              <w:t xml:space="preserve"> </w:t>
+            </w:r>
+          </w:p>
+        </w:tc>
+      </w:tr>
+      <w:tr>
+        <w:tc>
+          <w:tcPr>
+            <w:tcW w:w="2122" w:type="dxa"/>
+          </w:tcPr>
+          <w:p>
+            <w:pPr>
+              <w:keepNext/>
+              <w:rPr>
+                <w:b/>
+                <w:noProof/>
+                <w:sz w:val="20"/>
+                <w:lang w:val="en-US" w:eastAsia="de-DE"/>
+              </w:rPr>
+            </w:pPr>
+            <w:r>
+              <w:rPr>
+                <w:b/>
+                <w:noProof/>
+                <w:sz w:val="20"/>
+                <w:lang w:val="en-US" w:eastAsia="de-DE"/>
+              </w:rPr>
+              <w:t>load preloc data</w:t>
+            </w:r>
+          </w:p>
+        </w:tc>
+        <w:tc>
+          <w:tcPr>
+            <w:tcW w:w="6940" w:type="dxa"/>
+          </w:tcPr>
+          <w:p>
+            <w:pPr>
+              <w:keepNext/>
+              <w:rPr>
+                <w:noProof/>
+                <w:sz w:val="20"/>
+                <w:lang w:val="en-US" w:eastAsia="de-DE"/>
+              </w:rPr>
+            </w:pPr>
+            <w:r>
+              <w:rPr>
+                <w:noProof/>
+                <w:sz w:val="20"/>
+                <w:lang w:val="en-US" w:eastAsia="de-DE"/>
+              </w:rPr>
+              <w:t>Previously generated preloc data can be loaded here. The data can then be processed in the “precise localization” tab. It can also be filtered again using “remove closely spaced molecules”.</w:t>
             </w:r>
           </w:p>
         </w:tc>
@@ -1063,19 +2781,88 @@
     </w:p>
     <w:p>
       <w:pPr>
+        <w:rPr>
+          <w:lang w:val="en-US"/>
+        </w:rPr>
+      </w:pPr>
+      <w:r>
+        <w:rPr>
+          <w:lang w:val="en-US"/>
+        </w:rPr>
+        <w:lastRenderedPageBreak/>
+        <w:fldChar w:fldCharType="begin"/>
+      </w:r>
+      <w:r>
+        <w:rPr>
+          <w:lang w:val="en-US"/>
+        </w:rPr>
+        <w:instrText xml:space="preserve"> REF _Ref133327940 \h </w:instrText>
+      </w:r>
+      <w:r>
+        <w:rPr>
+          <w:lang w:val="en-US"/>
+        </w:rPr>
+      </w:r>
+      <w:r>
+        <w:rPr>
+          <w:lang w:val="en-US"/>
+        </w:rPr>
+        <w:fldChar w:fldCharType="separate"/>
+      </w:r>
+      <w:r>
+        <w:rPr>
+          <w:lang w:val="en-US"/>
+        </w:rPr>
+        <w:t xml:space="preserve">Fig. </w:t>
+      </w:r>
+      <w:r>
+        <w:rPr>
+          <w:noProof/>
+          <w:lang w:val="en-US"/>
+        </w:rPr>
+        <w:t>3</w:t>
+      </w:r>
+      <w:r>
+        <w:rPr>
+          <w:lang w:val="en-US"/>
+        </w:rPr>
+        <w:t>.</w:t>
+      </w:r>
+      <w:r>
+        <w:rPr>
+          <w:noProof/>
+          <w:lang w:val="en-US"/>
+        </w:rPr>
+        <w:t>3</w:t>
+      </w:r>
+      <w:r>
+        <w:rPr>
+          <w:lang w:val="en-US"/>
+        </w:rPr>
+        <w:fldChar w:fldCharType="end"/>
+      </w:r>
+      <w:r>
+        <w:rPr>
+          <w:lang w:val="en-US"/>
+        </w:rPr>
+        <w:t xml:space="preserve"> shows the “precise localization” tab as it appears at startup. </w:t>
+      </w:r>
+    </w:p>
+    <w:p>
+      <w:pPr>
         <w:keepNext/>
+        <w:jc w:val="center"/>
       </w:pPr>
       <w:r>
         <w:rPr>
           <w:noProof/>
           <w:lang w:eastAsia="de-DE"/>
         </w:rPr>
-        <w:lastRenderedPageBreak/>
         <w:drawing>
-          <wp:inline distT="0" distB="0" distL="0" distR="0" wp14:anchorId="5860F903" wp14:editId="4DE67062">
-            <wp:extent cx="5760720" cy="4034790"/>
-            <wp:effectExtent l="0" t="0" r="0" b="3810"/>
-            <wp:docPr id="3" name="Picture 3"/>
+          <wp:inline distT="0" distB="0" distL="0" distR="0" wp14:anchorId="763DB1AC" wp14:editId="2B898171">
+            <wp:extent cx="4320000" cy="3027600"/>
+            <wp:effectExtent l="0" t="0" r="4445" b="1905"/>
+            <wp:docPr id="7" name="Picture 7"/>
             <wp:cNvGraphicFramePr>
               <a:graphicFrameLocks xmlns:a="http://schemas.openxmlformats.org/drawingml/2006/main" noChangeAspect="1"/>
             </wp:cNvGraphicFramePr>
@@ -1087,7 +2874,7 @@
                     <pic:cNvPicPr/>
                   </pic:nvPicPr>
                   <pic:blipFill>
-                    <a:blip r:embed="rId7"/>
+                    <a:blip r:embed="rId13"/>
                     <a:stretch>
                       <a:fillRect/>
                     </a:stretch>
@@ -1095,7 +2882,7 @@
                   <pic:spPr>
                     <a:xfrm>
                       <a:off x="0" y="0"/>
-                      <a:ext cx="5760720" cy="4034790"/>
+                      <a:ext cx="4320000" cy="3027600"/>
                     </a:xfrm>
                     <a:prstGeom prst="rect">
                       <a:avLst/>
@@ -1107,50 +2894,630 @@
           </wp:inline>
         </w:drawing>
       </w:r>
-      <w:bookmarkStart w:id="0" w:name="_GoBack"/>
-      <w:bookmarkEnd w:id="0"/>
     </w:p>
     <w:p>
       <w:pPr>
         <w:pStyle w:val="Caption"/>
-        <w:rPr>
-          <w:lang w:val="en-US"/>
-        </w:rPr>
-      </w:pPr>
-      <w:r>
-        <w:t xml:space="preserve">Abbildung </w:t>
-      </w:r>
-      <w:r>
+        <w:jc w:val="center"/>
+        <w:rPr>
+          <w:lang w:val="en-US"/>
+        </w:rPr>
+      </w:pPr>
+      <w:bookmarkStart w:id="4" w:name="_Ref133327940"/>
+      <w:r>
+        <w:rPr>
+          <w:lang w:val="en-US"/>
+        </w:rPr>
+        <w:t xml:space="preserve">Fig. </w:t>
+      </w:r>
+      <w:r>
+        <w:rPr>
+          <w:lang w:val="en-US"/>
+        </w:rPr>
         <w:fldChar w:fldCharType="begin"/>
       </w:r>
       <w:r>
-        <w:instrText xml:space="preserve"> SEQ Abbildung \* ARABIC </w:instrText>
-      </w:r>
-      <w:r>
+        <w:rPr>
+          <w:lang w:val="en-US"/>
+        </w:rPr>
+        <w:instrText xml:space="preserve"> STYLEREF 2 \s </w:instrText>
+      </w:r>
+      <w:r>
+        <w:rPr>
+          <w:lang w:val="en-US"/>
+        </w:rPr>
         <w:fldChar w:fldCharType="separate"/>
       </w:r>
       <w:r>
         <w:rPr>
           <w:noProof/>
-        </w:rPr>
-        <w:t>1</w:t>
-      </w:r>
-      <w:r>
+          <w:lang w:val="en-US"/>
+        </w:rPr>
+        <w:t>3</w:t>
+      </w:r>
+      <w:r>
+        <w:rPr>
+          <w:lang w:val="en-US"/>
+        </w:rPr>
         <w:fldChar w:fldCharType="end"/>
       </w:r>
       <w:r>
-        <w:t xml:space="preserve">.2. "SMLM </w:t>
-      </w:r>
-      <w:proofErr w:type="spellStart"/>
-      <w:r>
-        <w:t>preloc</w:t>
-      </w:r>
-      <w:proofErr w:type="spellEnd"/>
-      <w:r>
-        <w:t>" tab.</w:t>
+        <w:rPr>
+          <w:lang w:val="en-US"/>
+        </w:rPr>
+        <w:t>.</w:t>
+      </w:r>
+      <w:r>
+        <w:rPr>
+          <w:lang w:val="en-US"/>
+        </w:rPr>
+        <w:fldChar w:fldCharType="begin"/>
+      </w:r>
+      <w:r>
+        <w:rPr>
+          <w:lang w:val="en-US"/>
+        </w:rPr>
+        <w:instrText xml:space="preserve"> SEQ Fig. \* ARABIC \s 2 </w:instrText>
+      </w:r>
+      <w:r>
+        <w:rPr>
+          <w:lang w:val="en-US"/>
+        </w:rPr>
+        <w:fldChar w:fldCharType="separate"/>
+      </w:r>
+      <w:r>
+        <w:rPr>
+          <w:noProof/>
+          <w:lang w:val="en-US"/>
+        </w:rPr>
+        <w:t>3</w:t>
+      </w:r>
+      <w:r>
+        <w:rPr>
+          <w:lang w:val="en-US"/>
+        </w:rPr>
+        <w:fldChar w:fldCharType="end"/>
+      </w:r>
+      <w:bookmarkEnd w:id="4"/>
+      <w:r>
+        <w:rPr>
+          <w:lang w:val="en-US"/>
+        </w:rPr>
+        <w:t xml:space="preserve"> The "precise localization" tab</w:t>
+      </w:r>
+    </w:p>
+    <w:tbl>
+      <w:tblPr>
+        <w:tblStyle w:val="TableGrid"/>
+        <w:tblW w:w="0" w:type="auto"/>
+        <w:tblLook w:val="04A0" w:firstRow="1" w:lastRow="0" w:firstColumn="1" w:lastColumn="0" w:noHBand="0" w:noVBand="1"/>
+      </w:tblPr>
+      <w:tblGrid>
+        <w:gridCol w:w="2122"/>
+        <w:gridCol w:w="6940"/>
+      </w:tblGrid>
+      <w:tr>
+        <w:tc>
+          <w:tcPr>
+            <w:tcW w:w="2122" w:type="dxa"/>
+          </w:tcPr>
+          <w:p>
+            <w:pPr>
+              <w:keepNext/>
+              <w:rPr>
+                <w:b/>
+                <w:noProof/>
+                <w:sz w:val="20"/>
+                <w:lang w:val="en-US" w:eastAsia="de-DE"/>
+              </w:rPr>
+            </w:pPr>
+            <w:r>
+              <w:rPr>
+                <w:b/>
+                <w:noProof/>
+                <w:sz w:val="20"/>
+                <w:lang w:val="en-US" w:eastAsia="de-DE"/>
+              </w:rPr>
+              <w:t>Precise localization</w:t>
+            </w:r>
+          </w:p>
+        </w:tc>
+        <w:tc>
+          <w:tcPr>
+            <w:tcW w:w="6940" w:type="dxa"/>
+          </w:tcPr>
+          <w:p>
+            <w:pPr>
+              <w:keepNext/>
+              <w:rPr>
+                <w:noProof/>
+                <w:sz w:val="20"/>
+                <w:lang w:val="en-US" w:eastAsia="de-DE"/>
+              </w:rPr>
+            </w:pPr>
+            <w:r>
+              <w:rPr>
+                <w:noProof/>
+                <w:sz w:val="20"/>
+                <w:lang w:val="en-US" w:eastAsia="de-DE"/>
+              </w:rPr>
+              <w:t xml:space="preserve">Performs 3D fine localization using a Levenberg Marquardt algorithm and maximum likelihood estsimation for Poissonian noise. </w:t>
+            </w:r>
+          </w:p>
+        </w:tc>
+      </w:tr>
+      <w:tr>
+        <w:tc>
+          <w:tcPr>
+            <w:tcW w:w="2122" w:type="dxa"/>
+          </w:tcPr>
+          <w:p>
+            <w:pPr>
+              <w:keepNext/>
+              <w:rPr>
+                <w:b/>
+                <w:noProof/>
+                <w:sz w:val="20"/>
+                <w:lang w:val="en-US" w:eastAsia="de-DE"/>
+              </w:rPr>
+            </w:pPr>
+            <w:r>
+              <w:rPr>
+                <w:b/>
+                <w:noProof/>
+                <w:sz w:val="20"/>
+                <w:lang w:val="en-US" w:eastAsia="de-DE"/>
+              </w:rPr>
+              <w:t>Precise 3D localization results</w:t>
+            </w:r>
+          </w:p>
+        </w:tc>
+        <w:tc>
+          <w:tcPr>
+            <w:tcW w:w="6940" w:type="dxa"/>
+          </w:tcPr>
+          <w:p>
+            <w:pPr>
+              <w:keepNext/>
+              <w:rPr>
+                <w:noProof/>
+                <w:sz w:val="20"/>
+                <w:lang w:val="en-US" w:eastAsia="de-DE"/>
+              </w:rPr>
+            </w:pPr>
+            <w:r>
+              <w:rPr>
+                <w:noProof/>
+                <w:sz w:val="20"/>
+                <w:lang w:val="en-US" w:eastAsia="de-DE"/>
+              </w:rPr>
+              <w:t xml:space="preserve">The table is automatically filled afer the precise localization has finished. </w:t>
+            </w:r>
+          </w:p>
+          <w:p>
+            <w:pPr>
+              <w:keepNext/>
+              <w:rPr>
+                <w:noProof/>
+                <w:sz w:val="20"/>
+                <w:lang w:val="en-US" w:eastAsia="de-DE"/>
+              </w:rPr>
+            </w:pPr>
+            <w:r>
+              <w:rPr>
+                <w:noProof/>
+                <w:sz w:val="20"/>
+                <w:lang w:val="en-US" w:eastAsia="de-DE"/>
+              </w:rPr>
+              <w:t>Description of columns:</w:t>
+            </w:r>
+          </w:p>
+          <w:p>
+            <w:pPr>
+              <w:keepNext/>
+              <w:rPr>
+                <w:noProof/>
+                <w:sz w:val="20"/>
+                <w:lang w:val="en-US" w:eastAsia="de-DE"/>
+              </w:rPr>
+            </w:pPr>
+            <w:r>
+              <w:rPr>
+                <w:noProof/>
+                <w:sz w:val="20"/>
+                <w:lang w:val="en-US" w:eastAsia="de-DE"/>
+              </w:rPr>
+              <w:t>“</w:t>
+            </w:r>
+            <w:r>
+              <w:rPr>
+                <w:b/>
+                <w:noProof/>
+                <w:sz w:val="20"/>
+                <w:lang w:val="en-US" w:eastAsia="de-DE"/>
+              </w:rPr>
+              <w:t>ID</w:t>
+            </w:r>
+            <w:r>
+              <w:rPr>
+                <w:noProof/>
+                <w:sz w:val="20"/>
+                <w:lang w:val="en-US" w:eastAsia="de-DE"/>
+              </w:rPr>
+              <w:t>” and “</w:t>
+            </w:r>
+            <w:r>
+              <w:rPr>
+                <w:b/>
+                <w:noProof/>
+                <w:sz w:val="20"/>
+                <w:lang w:val="en-US" w:eastAsia="de-DE"/>
+              </w:rPr>
+              <w:t>frame</w:t>
+            </w:r>
+            <w:r>
+              <w:rPr>
+                <w:noProof/>
+                <w:sz w:val="20"/>
+                <w:lang w:val="en-US" w:eastAsia="de-DE"/>
+              </w:rPr>
+              <w:t xml:space="preserve">” denote the molecule identification number and the raw image stack frame number which contains the molecule. The data is copied from the Thunderstorm table. </w:t>
+            </w:r>
+          </w:p>
+          <w:p>
+            <w:pPr>
+              <w:keepNext/>
+              <w:rPr>
+                <w:noProof/>
+                <w:sz w:val="20"/>
+                <w:lang w:val="en-US" w:eastAsia="de-DE"/>
+              </w:rPr>
+            </w:pPr>
+            <w:r>
+              <w:rPr>
+                <w:b/>
+                <w:noProof/>
+                <w:sz w:val="20"/>
+                <w:lang w:val="en-US" w:eastAsia="de-DE"/>
+              </w:rPr>
+              <w:t>x/y/z</w:t>
+            </w:r>
+            <w:r>
+              <w:rPr>
+                <w:noProof/>
+                <w:sz w:val="20"/>
+                <w:lang w:val="en-US" w:eastAsia="de-DE"/>
+              </w:rPr>
+              <w:t xml:space="preserve"> contain estimated molecule positions in nm. </w:t>
+            </w:r>
+          </w:p>
+          <w:p>
+            <w:pPr>
+              <w:keepNext/>
+              <w:rPr>
+                <w:noProof/>
+                <w:sz w:val="20"/>
+                <w:lang w:val="en-US" w:eastAsia="de-DE"/>
+              </w:rPr>
+            </w:pPr>
+            <w:r>
+              <w:rPr>
+                <w:b/>
+                <w:noProof/>
+                <w:sz w:val="20"/>
+                <w:lang w:val="en-US" w:eastAsia="de-DE"/>
+              </w:rPr>
+              <w:t>signal/BG</w:t>
+            </w:r>
+            <w:r>
+              <w:rPr>
+                <w:noProof/>
+                <w:sz w:val="20"/>
+                <w:lang w:val="en-US" w:eastAsia="de-DE"/>
+              </w:rPr>
+              <w:t xml:space="preserve"> contain estimated signal and background level in photons. Note that the photon number corresponds to the estimated number of photons that are collected and transmitted by the objective lens (NOT the number of photons in the actual single molecule image, which is smaller) </w:t>
+            </w:r>
+          </w:p>
+          <w:p>
+            <w:pPr>
+              <w:keepNext/>
+              <w:rPr>
+                <w:noProof/>
+                <w:sz w:val="20"/>
+                <w:lang w:val="en-US" w:eastAsia="de-DE"/>
+              </w:rPr>
+            </w:pPr>
+            <w:r>
+              <w:rPr>
+                <w:b/>
+                <w:noProof/>
+                <w:sz w:val="20"/>
+                <w:lang w:val="en-US" w:eastAsia="de-DE"/>
+              </w:rPr>
+              <w:t>LLR</w:t>
+            </w:r>
+            <w:r>
+              <w:rPr>
+                <w:b/>
+                <w:noProof/>
+                <w:sz w:val="20"/>
+                <w:lang w:val="en-US" w:eastAsia="de-DE"/>
+              </w:rPr>
+              <w:t xml:space="preserve"> </w:t>
+            </w:r>
+            <w:r>
+              <w:rPr>
+                <w:noProof/>
+                <w:sz w:val="20"/>
+                <w:lang w:val="en-US" w:eastAsia="de-DE"/>
+              </w:rPr>
+              <w:t xml:space="preserve">Log-Likelihood ratio; this provides a measure for the fit quality. The smaller this number the better the fit. </w:t>
+            </w:r>
+          </w:p>
+        </w:tc>
+      </w:tr>
+      <w:tr>
+        <w:tc>
+          <w:tcPr>
+            <w:tcW w:w="2122" w:type="dxa"/>
+          </w:tcPr>
+          <w:p>
+            <w:pPr>
+              <w:keepNext/>
+              <w:rPr>
+                <w:b/>
+                <w:noProof/>
+                <w:sz w:val="20"/>
+                <w:lang w:val="en-US" w:eastAsia="de-DE"/>
+              </w:rPr>
+            </w:pPr>
+            <w:r>
+              <w:rPr>
+                <w:b/>
+                <w:noProof/>
+                <w:sz w:val="20"/>
+                <w:lang w:val="en-US" w:eastAsia="de-DE"/>
+              </w:rPr>
+              <w:t>Data filtering</w:t>
+            </w:r>
+          </w:p>
+        </w:tc>
+        <w:tc>
+          <w:tcPr>
+            <w:tcW w:w="6940" w:type="dxa"/>
+          </w:tcPr>
+          <w:p>
+            <w:pPr>
+              <w:keepNext/>
+              <w:rPr>
+                <w:noProof/>
+                <w:sz w:val="20"/>
+                <w:lang w:val="en-US" w:eastAsia="de-DE"/>
+              </w:rPr>
+            </w:pPr>
+            <w:r>
+              <w:rPr>
+                <w:noProof/>
+                <w:sz w:val="20"/>
+                <w:lang w:val="en-US" w:eastAsia="de-DE"/>
+              </w:rPr>
+              <w:t>Allows basic data filtering. A minimum value for the signal (in photons) and a maximum number for the LLR value can be defined. Note that “apply filter” must be clicked in order to perform the filtering process.</w:t>
+            </w:r>
+          </w:p>
+        </w:tc>
+      </w:tr>
+      <w:tr>
+        <w:tc>
+          <w:tcPr>
+            <w:tcW w:w="2122" w:type="dxa"/>
+          </w:tcPr>
+          <w:p>
+            <w:pPr>
+              <w:keepNext/>
+              <w:rPr>
+                <w:b/>
+                <w:noProof/>
+                <w:sz w:val="20"/>
+                <w:lang w:val="en-US" w:eastAsia="de-DE"/>
+              </w:rPr>
+            </w:pPr>
+            <w:r>
+              <w:rPr>
+                <w:b/>
+                <w:noProof/>
+                <w:sz w:val="20"/>
+                <w:lang w:val="en-US" w:eastAsia="de-DE"/>
+              </w:rPr>
+              <w:t>save data (csv table &amp; info file)</w:t>
+            </w:r>
+          </w:p>
+        </w:tc>
+        <w:tc>
+          <w:tcPr>
+            <w:tcW w:w="6940" w:type="dxa"/>
+          </w:tcPr>
+          <w:p>
+            <w:pPr>
+              <w:keepNext/>
+              <w:rPr>
+                <w:noProof/>
+                <w:sz w:val="20"/>
+                <w:lang w:val="en-US" w:eastAsia="de-DE"/>
+              </w:rPr>
+            </w:pPr>
+            <w:r>
+              <w:rPr>
+                <w:noProof/>
+                <w:sz w:val="20"/>
+                <w:lang w:val="en-US" w:eastAsia="de-DE"/>
+              </w:rPr>
+              <w:t>Saves the shown table “precise 3D localization results” in csv format and a mat file containing the used PSF. Note that also info about the used camera and objective lens are part of the PSF definition, so this info is stores as well.</w:t>
+            </w:r>
+          </w:p>
+        </w:tc>
+      </w:tr>
+      <w:tr>
+        <w:tc>
+          <w:tcPr>
+            <w:tcW w:w="2122" w:type="dxa"/>
+          </w:tcPr>
+          <w:p>
+            <w:pPr>
+              <w:keepNext/>
+              <w:rPr>
+                <w:b/>
+                <w:noProof/>
+                <w:sz w:val="20"/>
+                <w:lang w:val="en-US" w:eastAsia="de-DE"/>
+              </w:rPr>
+            </w:pPr>
+            <w:r>
+              <w:rPr>
+                <w:b/>
+                <w:noProof/>
+                <w:sz w:val="20"/>
+                <w:lang w:val="en-US" w:eastAsia="de-DE"/>
+              </w:rPr>
+              <w:t>load csv table</w:t>
+            </w:r>
+          </w:p>
+        </w:tc>
+        <w:tc>
+          <w:tcPr>
+            <w:tcW w:w="6940" w:type="dxa"/>
+          </w:tcPr>
+          <w:p>
+            <w:pPr>
+              <w:keepNext/>
+              <w:rPr>
+                <w:noProof/>
+                <w:sz w:val="20"/>
+                <w:lang w:val="en-US" w:eastAsia="de-DE"/>
+              </w:rPr>
+            </w:pPr>
+            <w:r>
+              <w:rPr>
+                <w:noProof/>
+                <w:sz w:val="20"/>
+                <w:lang w:val="en-US" w:eastAsia="de-DE"/>
+              </w:rPr>
+              <w:t xml:space="preserve">For importing and visualizing previously processed data, or data that has been drift-corrected in Thunderstorm. </w:t>
+            </w:r>
+          </w:p>
+        </w:tc>
+      </w:tr>
+    </w:tbl>
+    <w:p>
+      <w:pPr>
+        <w:pStyle w:val="Caption"/>
+        <w:jc w:val="center"/>
+        <w:rPr>
+          <w:noProof/>
+          <w:lang w:val="en-US" w:eastAsia="de-DE"/>
+        </w:rPr>
+      </w:pPr>
+    </w:p>
+    <w:p>
+      <w:pPr>
+        <w:rPr>
+          <w:lang w:val="en-US" w:eastAsia="de-DE"/>
+        </w:rPr>
+      </w:pPr>
+      <w:bookmarkStart w:id="5" w:name="_GoBack"/>
+      <w:bookmarkEnd w:id="5"/>
+    </w:p>
+    <w:p>
+      <w:pPr>
+        <w:pStyle w:val="ListParagraph"/>
+        <w:numPr>
+          <w:ilvl w:val="1"/>
+          <w:numId w:val="4"/>
+        </w:numPr>
+        <w:rPr>
+          <w:b/>
+          <w:color w:val="5B9BD5" w:themeColor="accent1"/>
+          <w:lang w:val="en-US"/>
+        </w:rPr>
+      </w:pPr>
+      <w:r>
+        <w:rPr>
+          <w:b/>
+          <w:color w:val="5B9BD5" w:themeColor="accent1"/>
+          <w:lang w:val="en-US"/>
+        </w:rPr>
+        <w:t xml:space="preserve">Drift correction </w:t>
+      </w:r>
+    </w:p>
+    <w:p>
+      <w:pPr>
+        <w:rPr>
+          <w:lang w:val="en-US" w:eastAsia="de-DE"/>
+        </w:rPr>
+      </w:pPr>
+      <w:r>
+        <w:rPr>
+          <w:lang w:val="en-US" w:eastAsia="de-DE"/>
+        </w:rPr>
+        <w:t xml:space="preserve">The app cannot correct the data for x-y drifts that occurred during the measurement. For drift correction, follow these steps: </w:t>
+      </w:r>
+    </w:p>
+    <w:p>
+      <w:pPr>
+        <w:pStyle w:val="ListParagraph"/>
+        <w:numPr>
+          <w:ilvl w:val="0"/>
+          <w:numId w:val="6"/>
+        </w:numPr>
+        <w:rPr>
+          <w:lang w:val="en-US" w:eastAsia="de-DE"/>
+        </w:rPr>
+      </w:pPr>
+      <w:r>
+        <w:rPr>
+          <w:lang w:val="en-US" w:eastAsia="de-DE"/>
+        </w:rPr>
+        <w:t>Export the final data table by clicking on “save data (csv table &amp; info file)”</w:t>
+      </w:r>
+    </w:p>
+    <w:p>
+      <w:pPr>
+        <w:pStyle w:val="ListParagraph"/>
+        <w:numPr>
+          <w:ilvl w:val="0"/>
+          <w:numId w:val="6"/>
+        </w:numPr>
+        <w:rPr>
+          <w:lang w:val="en-US" w:eastAsia="de-DE"/>
+        </w:rPr>
+      </w:pPr>
+      <w:r>
+        <w:rPr>
+          <w:lang w:val="en-US" w:eastAsia="de-DE"/>
+        </w:rPr>
+        <w:t>Import the csv table in Thunderstorm and perform the drift correction there</w:t>
+      </w:r>
+    </w:p>
+    <w:p>
+      <w:pPr>
+        <w:pStyle w:val="ListParagraph"/>
+        <w:numPr>
+          <w:ilvl w:val="0"/>
+          <w:numId w:val="6"/>
+        </w:numPr>
+        <w:rPr>
+          <w:lang w:val="en-US" w:eastAsia="de-DE"/>
+        </w:rPr>
+      </w:pPr>
+      <w:r>
+        <w:rPr>
+          <w:lang w:val="en-US" w:eastAsia="de-DE"/>
+        </w:rPr>
+        <w:lastRenderedPageBreak/>
+        <w:t>Export from Thunderstorm again and import data in the app for visualization</w:t>
       </w:r>
     </w:p>
     <w:sectPr>
+      <w:footerReference w:type="default" r:id="rId14"/>
       <w:pgSz w:w="11906" w:h="16838"/>
       <w:pgMar w:top="1417" w:right="1417" w:bottom="1134" w:left="1417" w:header="708" w:footer="708" w:gutter="0"/>
       <w:cols w:space="708"/>
@@ -1160,12 +3527,575 @@
 </w:document>
 </file>
 
+<file path=word/endnotes.xml><?xml version="1.0" encoding="utf-8"?>
+<w:endnotes xmlns:wpc="http://schemas.microsoft.com/office/word/2010/wordprocessingCanvas" xmlns:cx="http://schemas.microsoft.com/office/drawing/2014/chartex" xmlns:cx1="http://schemas.microsoft.com/office/drawing/2015/9/8/chartex" xmlns:mc="http://schemas.openxmlformats.org/markup-compatibility/2006" xmlns:o="urn:schemas-microsoft-com:office:office" xmlns:r="http://schemas.openxmlformats.org/officeDocument/2006/relationships" xmlns:m="http://schemas.openxmlformats.org/officeDocument/2006/math" xmlns:v="urn:schemas-microsoft-com:vml" xmlns:wp14="http://schemas.microsoft.com/office/word/2010/wordprocessingDrawing" xmlns:wp="http://schemas.openxmlformats.org/drawingml/2006/wordprocessingDrawing" xmlns:w10="urn:schemas-microsoft-com:office:word" xmlns:w="http://schemas.openxmlformats.org/wordprocessingml/2006/main" xmlns:w14="http://schemas.microsoft.com/office/word/2010/wordml" xmlns:w15="http://schemas.microsoft.com/office/word/2012/wordml" xmlns:w16se="http://schemas.microsoft.com/office/word/2015/wordml/symex" xmlns:wpg="http://schemas.microsoft.com/office/word/2010/wordprocessingGroup" xmlns:wpi="http://schemas.microsoft.com/office/word/2010/wordprocessingInk" xmlns:wne="http://schemas.microsoft.com/office/word/2006/wordml" xmlns:wps="http://schemas.microsoft.com/office/word/2010/wordprocessingShape" mc:Ignorable="w14 w15 w16se wp14">
+  <w:endnote w:type="separator" w:id="-1">
+    <w:p>
+      <w:pPr>
+        <w:spacing w:after="0" w:line="240" w:lineRule="auto"/>
+      </w:pPr>
+      <w:r>
+        <w:separator/>
+      </w:r>
+    </w:p>
+  </w:endnote>
+  <w:endnote w:type="continuationSeparator" w:id="0">
+    <w:p>
+      <w:pPr>
+        <w:spacing w:after="0" w:line="240" w:lineRule="auto"/>
+      </w:pPr>
+      <w:r>
+        <w:continuationSeparator/>
+      </w:r>
+    </w:p>
+  </w:endnote>
+</w:endnotes>
+</file>
+
+<file path=word/footer1.xml><?xml version="1.0" encoding="utf-8"?>
+<w:ftr xmlns:wpc="http://schemas.microsoft.com/office/word/2010/wordprocessingCanvas" xmlns:cx="http://schemas.microsoft.com/office/drawing/2014/chartex" xmlns:cx1="http://schemas.microsoft.com/office/drawing/2015/9/8/chartex" xmlns:mc="http://schemas.openxmlformats.org/markup-compatibility/2006" xmlns:o="urn:schemas-microsoft-com:office:office" xmlns:r="http://schemas.openxmlformats.org/officeDocument/2006/relationships" xmlns:m="http://schemas.openxmlformats.org/officeDocument/2006/math" xmlns:v="urn:schemas-microsoft-com:vml" xmlns:wp14="http://schemas.microsoft.com/office/word/2010/wordprocessingDrawing" xmlns:wp="http://schemas.openxmlformats.org/drawingml/2006/wordprocessingDrawing" xmlns:w10="urn:schemas-microsoft-com:office:word" xmlns:w="http://schemas.openxmlformats.org/wordprocessingml/2006/main" xmlns:w14="http://schemas.microsoft.com/office/word/2010/wordml" xmlns:w15="http://schemas.microsoft.com/office/word/2012/wordml" xmlns:w16se="http://schemas.microsoft.com/office/word/2015/wordml/symex" xmlns:wpg="http://schemas.microsoft.com/office/word/2010/wordprocessingGroup" xmlns:wpi="http://schemas.microsoft.com/office/word/2010/wordprocessingInk" xmlns:wne="http://schemas.microsoft.com/office/word/2006/wordml" xmlns:wps="http://schemas.microsoft.com/office/word/2010/wordprocessingShape" mc:Ignorable="w14 w15 w16se wp14">
+  <w:sdt>
+    <w:sdtPr>
+      <w:id w:val="1254090036"/>
+      <w:docPartObj>
+        <w:docPartGallery w:val="Page Numbers (Bottom of Page)"/>
+        <w:docPartUnique/>
+      </w:docPartObj>
+    </w:sdtPr>
+    <w:sdtContent>
+      <w:p>
+        <w:pPr>
+          <w:pStyle w:val="Footer"/>
+          <w:jc w:val="center"/>
+        </w:pPr>
+        <w:r>
+          <w:fldChar w:fldCharType="begin"/>
+        </w:r>
+        <w:r>
+          <w:instrText>PAGE   \* MERGEFORMAT</w:instrText>
+        </w:r>
+        <w:r>
+          <w:fldChar w:fldCharType="separate"/>
+        </w:r>
+        <w:r>
+          <w:rPr>
+            <w:noProof/>
+          </w:rPr>
+          <w:t>4</w:t>
+        </w:r>
+        <w:r>
+          <w:fldChar w:fldCharType="end"/>
+        </w:r>
+      </w:p>
+    </w:sdtContent>
+  </w:sdt>
+  <w:p>
+    <w:pPr>
+      <w:pStyle w:val="Footer"/>
+    </w:pPr>
+  </w:p>
+</w:ftr>
+</file>
+
+<file path=word/footnotes.xml><?xml version="1.0" encoding="utf-8"?>
+<w:footnotes xmlns:wpc="http://schemas.microsoft.com/office/word/2010/wordprocessingCanvas" xmlns:cx="http://schemas.microsoft.com/office/drawing/2014/chartex" xmlns:cx1="http://schemas.microsoft.com/office/drawing/2015/9/8/chartex" xmlns:mc="http://schemas.openxmlformats.org/markup-compatibility/2006" xmlns:o="urn:schemas-microsoft-com:office:office" xmlns:r="http://schemas.openxmlformats.org/officeDocument/2006/relationships" xmlns:m="http://schemas.openxmlformats.org/officeDocument/2006/math" xmlns:v="urn:schemas-microsoft-com:vml" xmlns:wp14="http://schemas.microsoft.com/office/word/2010/wordprocessingDrawing" xmlns:wp="http://schemas.openxmlformats.org/drawingml/2006/wordprocessingDrawing" xmlns:w10="urn:schemas-microsoft-com:office:word" xmlns:w="http://schemas.openxmlformats.org/wordprocessingml/2006/main" xmlns:w14="http://schemas.microsoft.com/office/word/2010/wordml" xmlns:w15="http://schemas.microsoft.com/office/word/2012/wordml" xmlns:w16se="http://schemas.microsoft.com/office/word/2015/wordml/symex" xmlns:wpg="http://schemas.microsoft.com/office/word/2010/wordprocessingGroup" xmlns:wpi="http://schemas.microsoft.com/office/word/2010/wordprocessingInk" xmlns:wne="http://schemas.microsoft.com/office/word/2006/wordml" xmlns:wps="http://schemas.microsoft.com/office/word/2010/wordprocessingShape" mc:Ignorable="w14 w15 w16se wp14">
+  <w:footnote w:type="separator" w:id="-1">
+    <w:p>
+      <w:pPr>
+        <w:spacing w:after="0" w:line="240" w:lineRule="auto"/>
+      </w:pPr>
+      <w:r>
+        <w:separator/>
+      </w:r>
+    </w:p>
+  </w:footnote>
+  <w:footnote w:type="continuationSeparator" w:id="0">
+    <w:p>
+      <w:pPr>
+        <w:spacing w:after="0" w:line="240" w:lineRule="auto"/>
+      </w:pPr>
+      <w:r>
+        <w:continuationSeparator/>
+      </w:r>
+    </w:p>
+  </w:footnote>
+</w:footnotes>
+</file>
+
 <file path=word/numbering.xml><?xml version="1.0" encoding="utf-8"?>
 <w:numbering xmlns:wpc="http://schemas.microsoft.com/office/word/2010/wordprocessingCanvas" xmlns:cx="http://schemas.microsoft.com/office/drawing/2014/chartex" xmlns:cx1="http://schemas.microsoft.com/office/drawing/2015/9/8/chartex" xmlns:mc="http://schemas.openxmlformats.org/markup-compatibility/2006" xmlns:o="urn:schemas-microsoft-com:office:office" xmlns:r="http://schemas.openxmlformats.org/officeDocument/2006/relationships" xmlns:m="http://schemas.openxmlformats.org/officeDocument/2006/math" xmlns:v="urn:schemas-microsoft-com:vml" xmlns:wp14="http://schemas.microsoft.com/office/word/2010/wordprocessingDrawing" xmlns:wp="http://schemas.openxmlformats.org/drawingml/2006/wordprocessingDrawing" xmlns:w10="urn:schemas-microsoft-com:office:word" xmlns:w="http://schemas.openxmlformats.org/wordprocessingml/2006/main" xmlns:w14="http://schemas.microsoft.com/office/word/2010/wordml" xmlns:w15="http://schemas.microsoft.com/office/word/2012/wordml" xmlns:w16se="http://schemas.microsoft.com/office/word/2015/wordml/symex" xmlns:wpg="http://schemas.microsoft.com/office/word/2010/wordprocessingGroup" xmlns:wpi="http://schemas.microsoft.com/office/word/2010/wordprocessingInk" xmlns:wne="http://schemas.microsoft.com/office/word/2006/wordml" xmlns:wps="http://schemas.microsoft.com/office/word/2010/wordprocessingShape" mc:Ignorable="w14 w15 w16se wp14">
   <w:abstractNum w:abstractNumId="0" w15:restartNumberingAfterBreak="0">
+    <w:nsid w:val="08711559"/>
+    <w:multiLevelType w:val="multilevel"/>
+    <w:tmpl w:val="B31A6F5C"/>
+    <w:lvl w:ilvl="0">
+      <w:start w:val="1"/>
+      <w:numFmt w:val="decimal"/>
+      <w:lvlText w:val="%1."/>
+      <w:lvlJc w:val="left"/>
+      <w:pPr>
+        <w:ind w:left="720" w:hanging="360"/>
+      </w:pPr>
+      <w:rPr>
+        <w:rFonts w:hint="default"/>
+      </w:rPr>
+    </w:lvl>
+    <w:lvl w:ilvl="1">
+      <w:start w:val="1"/>
+      <w:numFmt w:val="decimal"/>
+      <w:isLgl/>
+      <w:lvlText w:val="%1.%2."/>
+      <w:lvlJc w:val="left"/>
+      <w:pPr>
+        <w:ind w:left="720" w:hanging="360"/>
+      </w:pPr>
+      <w:rPr>
+        <w:rFonts w:hint="default"/>
+      </w:rPr>
+    </w:lvl>
+    <w:lvl w:ilvl="2">
+      <w:start w:val="1"/>
+      <w:numFmt w:val="decimal"/>
+      <w:isLgl/>
+      <w:lvlText w:val="%1.%2.%3."/>
+      <w:lvlJc w:val="left"/>
+      <w:pPr>
+        <w:ind w:left="1080" w:hanging="720"/>
+      </w:pPr>
+      <w:rPr>
+        <w:rFonts w:hint="default"/>
+      </w:rPr>
+    </w:lvl>
+    <w:lvl w:ilvl="3">
+      <w:start w:val="1"/>
+      <w:numFmt w:val="decimal"/>
+      <w:isLgl/>
+      <w:lvlText w:val="%1.%2.%3.%4."/>
+      <w:lvlJc w:val="left"/>
+      <w:pPr>
+        <w:ind w:left="1080" w:hanging="720"/>
+      </w:pPr>
+      <w:rPr>
+        <w:rFonts w:hint="default"/>
+      </w:rPr>
+    </w:lvl>
+    <w:lvl w:ilvl="4">
+      <w:start w:val="1"/>
+      <w:numFmt w:val="decimal"/>
+      <w:isLgl/>
+      <w:lvlText w:val="%1.%2.%3.%4.%5."/>
+      <w:lvlJc w:val="left"/>
+      <w:pPr>
+        <w:ind w:left="1440" w:hanging="1080"/>
+      </w:pPr>
+      <w:rPr>
+        <w:rFonts w:hint="default"/>
+      </w:rPr>
+    </w:lvl>
+    <w:lvl w:ilvl="5">
+      <w:start w:val="1"/>
+      <w:numFmt w:val="decimal"/>
+      <w:isLgl/>
+      <w:lvlText w:val="%1.%2.%3.%4.%5.%6."/>
+      <w:lvlJc w:val="left"/>
+      <w:pPr>
+        <w:ind w:left="1440" w:hanging="1080"/>
+      </w:pPr>
+      <w:rPr>
+        <w:rFonts w:hint="default"/>
+      </w:rPr>
+    </w:lvl>
+    <w:lvl w:ilvl="6">
+      <w:start w:val="1"/>
+      <w:numFmt w:val="decimal"/>
+      <w:isLgl/>
+      <w:lvlText w:val="%1.%2.%3.%4.%5.%6.%7."/>
+      <w:lvlJc w:val="left"/>
+      <w:pPr>
+        <w:ind w:left="1800" w:hanging="1440"/>
+      </w:pPr>
+      <w:rPr>
+        <w:rFonts w:hint="default"/>
+      </w:rPr>
+    </w:lvl>
+    <w:lvl w:ilvl="7">
+      <w:start w:val="1"/>
+      <w:numFmt w:val="decimal"/>
+      <w:isLgl/>
+      <w:lvlText w:val="%1.%2.%3.%4.%5.%6.%7.%8."/>
+      <w:lvlJc w:val="left"/>
+      <w:pPr>
+        <w:ind w:left="1800" w:hanging="1440"/>
+      </w:pPr>
+      <w:rPr>
+        <w:rFonts w:hint="default"/>
+      </w:rPr>
+    </w:lvl>
+    <w:lvl w:ilvl="8">
+      <w:start w:val="1"/>
+      <w:numFmt w:val="decimal"/>
+      <w:isLgl/>
+      <w:lvlText w:val="%1.%2.%3.%4.%5.%6.%7.%8.%9."/>
+      <w:lvlJc w:val="left"/>
+      <w:pPr>
+        <w:ind w:left="2160" w:hanging="1800"/>
+      </w:pPr>
+      <w:rPr>
+        <w:rFonts w:hint="default"/>
+      </w:rPr>
+    </w:lvl>
+  </w:abstractNum>
+  <w:abstractNum w:abstractNumId="1" w15:restartNumberingAfterBreak="0">
+    <w:nsid w:val="17363A6B"/>
+    <w:multiLevelType w:val="hybridMultilevel"/>
+    <w:tmpl w:val="B43C132E"/>
+    <w:lvl w:ilvl="0" w:tplc="04070001">
+      <w:start w:val="1"/>
+      <w:numFmt w:val="bullet"/>
+      <w:lvlText w:val=""/>
+      <w:lvlJc w:val="left"/>
+      <w:pPr>
+        <w:ind w:left="720" w:hanging="360"/>
+      </w:pPr>
+      <w:rPr>
+        <w:rFonts w:ascii="Symbol" w:hAnsi="Symbol" w:hint="default"/>
+      </w:rPr>
+    </w:lvl>
+    <w:lvl w:ilvl="1" w:tplc="04070003" w:tentative="1">
+      <w:start w:val="1"/>
+      <w:numFmt w:val="bullet"/>
+      <w:lvlText w:val="o"/>
+      <w:lvlJc w:val="left"/>
+      <w:pPr>
+        <w:ind w:left="1440" w:hanging="360"/>
+      </w:pPr>
+      <w:rPr>
+        <w:rFonts w:ascii="Courier New" w:hAnsi="Courier New" w:cs="Courier New" w:hint="default"/>
+      </w:rPr>
+    </w:lvl>
+    <w:lvl w:ilvl="2" w:tplc="04070005" w:tentative="1">
+      <w:start w:val="1"/>
+      <w:numFmt w:val="bullet"/>
+      <w:lvlText w:val=""/>
+      <w:lvlJc w:val="left"/>
+      <w:pPr>
+        <w:ind w:left="2160" w:hanging="360"/>
+      </w:pPr>
+      <w:rPr>
+        <w:rFonts w:ascii="Wingdings" w:hAnsi="Wingdings" w:hint="default"/>
+      </w:rPr>
+    </w:lvl>
+    <w:lvl w:ilvl="3" w:tplc="04070001" w:tentative="1">
+      <w:start w:val="1"/>
+      <w:numFmt w:val="bullet"/>
+      <w:lvlText w:val=""/>
+      <w:lvlJc w:val="left"/>
+      <w:pPr>
+        <w:ind w:left="2880" w:hanging="360"/>
+      </w:pPr>
+      <w:rPr>
+        <w:rFonts w:ascii="Symbol" w:hAnsi="Symbol" w:hint="default"/>
+      </w:rPr>
+    </w:lvl>
+    <w:lvl w:ilvl="4" w:tplc="04070003" w:tentative="1">
+      <w:start w:val="1"/>
+      <w:numFmt w:val="bullet"/>
+      <w:lvlText w:val="o"/>
+      <w:lvlJc w:val="left"/>
+      <w:pPr>
+        <w:ind w:left="3600" w:hanging="360"/>
+      </w:pPr>
+      <w:rPr>
+        <w:rFonts w:ascii="Courier New" w:hAnsi="Courier New" w:cs="Courier New" w:hint="default"/>
+      </w:rPr>
+    </w:lvl>
+    <w:lvl w:ilvl="5" w:tplc="04070005" w:tentative="1">
+      <w:start w:val="1"/>
+      <w:numFmt w:val="bullet"/>
+      <w:lvlText w:val=""/>
+      <w:lvlJc w:val="left"/>
+      <w:pPr>
+        <w:ind w:left="4320" w:hanging="360"/>
+      </w:pPr>
+      <w:rPr>
+        <w:rFonts w:ascii="Wingdings" w:hAnsi="Wingdings" w:hint="default"/>
+      </w:rPr>
+    </w:lvl>
+    <w:lvl w:ilvl="6" w:tplc="04070001" w:tentative="1">
+      <w:start w:val="1"/>
+      <w:numFmt w:val="bullet"/>
+      <w:lvlText w:val=""/>
+      <w:lvlJc w:val="left"/>
+      <w:pPr>
+        <w:ind w:left="5040" w:hanging="360"/>
+      </w:pPr>
+      <w:rPr>
+        <w:rFonts w:ascii="Symbol" w:hAnsi="Symbol" w:hint="default"/>
+      </w:rPr>
+    </w:lvl>
+    <w:lvl w:ilvl="7" w:tplc="04070003" w:tentative="1">
+      <w:start w:val="1"/>
+      <w:numFmt w:val="bullet"/>
+      <w:lvlText w:val="o"/>
+      <w:lvlJc w:val="left"/>
+      <w:pPr>
+        <w:ind w:left="5760" w:hanging="360"/>
+      </w:pPr>
+      <w:rPr>
+        <w:rFonts w:ascii="Courier New" w:hAnsi="Courier New" w:cs="Courier New" w:hint="default"/>
+      </w:rPr>
+    </w:lvl>
+    <w:lvl w:ilvl="8" w:tplc="04070005" w:tentative="1">
+      <w:start w:val="1"/>
+      <w:numFmt w:val="bullet"/>
+      <w:lvlText w:val=""/>
+      <w:lvlJc w:val="left"/>
+      <w:pPr>
+        <w:ind w:left="6480" w:hanging="360"/>
+      </w:pPr>
+      <w:rPr>
+        <w:rFonts w:ascii="Wingdings" w:hAnsi="Wingdings" w:hint="default"/>
+      </w:rPr>
+    </w:lvl>
+  </w:abstractNum>
+  <w:abstractNum w:abstractNumId="2" w15:restartNumberingAfterBreak="0">
+    <w:nsid w:val="1A6962C2"/>
+    <w:multiLevelType w:val="hybridMultilevel"/>
+    <w:tmpl w:val="E056F5B0"/>
+    <w:lvl w:ilvl="0" w:tplc="04070001">
+      <w:start w:val="1"/>
+      <w:numFmt w:val="bullet"/>
+      <w:lvlText w:val=""/>
+      <w:lvlJc w:val="left"/>
+      <w:pPr>
+        <w:ind w:left="720" w:hanging="360"/>
+      </w:pPr>
+      <w:rPr>
+        <w:rFonts w:ascii="Symbol" w:hAnsi="Symbol" w:hint="default"/>
+      </w:rPr>
+    </w:lvl>
+    <w:lvl w:ilvl="1" w:tplc="04070003" w:tentative="1">
+      <w:start w:val="1"/>
+      <w:numFmt w:val="bullet"/>
+      <w:lvlText w:val="o"/>
+      <w:lvlJc w:val="left"/>
+      <w:pPr>
+        <w:ind w:left="1440" w:hanging="360"/>
+      </w:pPr>
+      <w:rPr>
+        <w:rFonts w:ascii="Courier New" w:hAnsi="Courier New" w:cs="Courier New" w:hint="default"/>
+      </w:rPr>
+    </w:lvl>
+    <w:lvl w:ilvl="2" w:tplc="04070005" w:tentative="1">
+      <w:start w:val="1"/>
+      <w:numFmt w:val="bullet"/>
+      <w:lvlText w:val=""/>
+      <w:lvlJc w:val="left"/>
+      <w:pPr>
+        <w:ind w:left="2160" w:hanging="360"/>
+      </w:pPr>
+      <w:rPr>
+        <w:rFonts w:ascii="Wingdings" w:hAnsi="Wingdings" w:hint="default"/>
+      </w:rPr>
+    </w:lvl>
+    <w:lvl w:ilvl="3" w:tplc="04070001" w:tentative="1">
+      <w:start w:val="1"/>
+      <w:numFmt w:val="bullet"/>
+      <w:lvlText w:val=""/>
+      <w:lvlJc w:val="left"/>
+      <w:pPr>
+        <w:ind w:left="2880" w:hanging="360"/>
+      </w:pPr>
+      <w:rPr>
+        <w:rFonts w:ascii="Symbol" w:hAnsi="Symbol" w:hint="default"/>
+      </w:rPr>
+    </w:lvl>
+    <w:lvl w:ilvl="4" w:tplc="04070003" w:tentative="1">
+      <w:start w:val="1"/>
+      <w:numFmt w:val="bullet"/>
+      <w:lvlText w:val="o"/>
+      <w:lvlJc w:val="left"/>
+      <w:pPr>
+        <w:ind w:left="3600" w:hanging="360"/>
+      </w:pPr>
+      <w:rPr>
+        <w:rFonts w:ascii="Courier New" w:hAnsi="Courier New" w:cs="Courier New" w:hint="default"/>
+      </w:rPr>
+    </w:lvl>
+    <w:lvl w:ilvl="5" w:tplc="04070005" w:tentative="1">
+      <w:start w:val="1"/>
+      <w:numFmt w:val="bullet"/>
+      <w:lvlText w:val=""/>
+      <w:lvlJc w:val="left"/>
+      <w:pPr>
+        <w:ind w:left="4320" w:hanging="360"/>
+      </w:pPr>
+      <w:rPr>
+        <w:rFonts w:ascii="Wingdings" w:hAnsi="Wingdings" w:hint="default"/>
+      </w:rPr>
+    </w:lvl>
+    <w:lvl w:ilvl="6" w:tplc="04070001" w:tentative="1">
+      <w:start w:val="1"/>
+      <w:numFmt w:val="bullet"/>
+      <w:lvlText w:val=""/>
+      <w:lvlJc w:val="left"/>
+      <w:pPr>
+        <w:ind w:left="5040" w:hanging="360"/>
+      </w:pPr>
+      <w:rPr>
+        <w:rFonts w:ascii="Symbol" w:hAnsi="Symbol" w:hint="default"/>
+      </w:rPr>
+    </w:lvl>
+    <w:lvl w:ilvl="7" w:tplc="04070003" w:tentative="1">
+      <w:start w:val="1"/>
+      <w:numFmt w:val="bullet"/>
+      <w:lvlText w:val="o"/>
+      <w:lvlJc w:val="left"/>
+      <w:pPr>
+        <w:ind w:left="5760" w:hanging="360"/>
+      </w:pPr>
+      <w:rPr>
+        <w:rFonts w:ascii="Courier New" w:hAnsi="Courier New" w:cs="Courier New" w:hint="default"/>
+      </w:rPr>
+    </w:lvl>
+    <w:lvl w:ilvl="8" w:tplc="04070005" w:tentative="1">
+      <w:start w:val="1"/>
+      <w:numFmt w:val="bullet"/>
+      <w:lvlText w:val=""/>
+      <w:lvlJc w:val="left"/>
+      <w:pPr>
+        <w:ind w:left="6480" w:hanging="360"/>
+      </w:pPr>
+      <w:rPr>
+        <w:rFonts w:ascii="Wingdings" w:hAnsi="Wingdings" w:hint="default"/>
+      </w:rPr>
+    </w:lvl>
+  </w:abstractNum>
+  <w:abstractNum w:abstractNumId="3" w15:restartNumberingAfterBreak="0">
     <w:nsid w:val="5E566342"/>
+    <w:multiLevelType w:val="multilevel"/>
+    <w:tmpl w:val="1520E454"/>
+    <w:lvl w:ilvl="0">
+      <w:start w:val="1"/>
+      <w:numFmt w:val="decimal"/>
+      <w:lvlText w:val="%1."/>
+      <w:lvlJc w:val="left"/>
+      <w:pPr>
+        <w:ind w:left="720" w:hanging="360"/>
+      </w:pPr>
+      <w:rPr>
+        <w:rFonts w:hint="default"/>
+      </w:rPr>
+    </w:lvl>
+    <w:lvl w:ilvl="1">
+      <w:start w:val="1"/>
+      <w:numFmt w:val="decimal"/>
+      <w:isLgl/>
+      <w:lvlText w:val="%1.%2."/>
+      <w:lvlJc w:val="left"/>
+      <w:pPr>
+        <w:ind w:left="720" w:hanging="360"/>
+      </w:pPr>
+      <w:rPr>
+        <w:rFonts w:hint="default"/>
+      </w:rPr>
+    </w:lvl>
+    <w:lvl w:ilvl="2">
+      <w:start w:val="1"/>
+      <w:numFmt w:val="decimal"/>
+      <w:isLgl/>
+      <w:lvlText w:val="%1.%2.%3."/>
+      <w:lvlJc w:val="left"/>
+      <w:pPr>
+        <w:ind w:left="1080" w:hanging="720"/>
+      </w:pPr>
+      <w:rPr>
+        <w:rFonts w:hint="default"/>
+      </w:rPr>
+    </w:lvl>
+    <w:lvl w:ilvl="3">
+      <w:start w:val="1"/>
+      <w:numFmt w:val="decimal"/>
+      <w:isLgl/>
+      <w:lvlText w:val="%1.%2.%3.%4."/>
+      <w:lvlJc w:val="left"/>
+      <w:pPr>
+        <w:ind w:left="1080" w:hanging="720"/>
+      </w:pPr>
+      <w:rPr>
+        <w:rFonts w:hint="default"/>
+      </w:rPr>
+    </w:lvl>
+    <w:lvl w:ilvl="4">
+      <w:start w:val="1"/>
+      <w:numFmt w:val="decimal"/>
+      <w:isLgl/>
+      <w:lvlText w:val="%1.%2.%3.%4.%5."/>
+      <w:lvlJc w:val="left"/>
+      <w:pPr>
+        <w:ind w:left="1440" w:hanging="1080"/>
+      </w:pPr>
+      <w:rPr>
+        <w:rFonts w:hint="default"/>
+      </w:rPr>
+    </w:lvl>
+    <w:lvl w:ilvl="5">
+      <w:start w:val="1"/>
+      <w:numFmt w:val="decimal"/>
+      <w:isLgl/>
+      <w:lvlText w:val="%1.%2.%3.%4.%5.%6."/>
+      <w:lvlJc w:val="left"/>
+      <w:pPr>
+        <w:ind w:left="1440" w:hanging="1080"/>
+      </w:pPr>
+      <w:rPr>
+        <w:rFonts w:hint="default"/>
+      </w:rPr>
+    </w:lvl>
+    <w:lvl w:ilvl="6">
+      <w:start w:val="1"/>
+      <w:numFmt w:val="decimal"/>
+      <w:isLgl/>
+      <w:lvlText w:val="%1.%2.%3.%4.%5.%6.%7."/>
+      <w:lvlJc w:val="left"/>
+      <w:pPr>
+        <w:ind w:left="1800" w:hanging="1440"/>
+      </w:pPr>
+      <w:rPr>
+        <w:rFonts w:hint="default"/>
+      </w:rPr>
+    </w:lvl>
+    <w:lvl w:ilvl="7">
+      <w:start w:val="1"/>
+      <w:numFmt w:val="decimal"/>
+      <w:isLgl/>
+      <w:lvlText w:val="%1.%2.%3.%4.%5.%6.%7.%8."/>
+      <w:lvlJc w:val="left"/>
+      <w:pPr>
+        <w:ind w:left="1800" w:hanging="1440"/>
+      </w:pPr>
+      <w:rPr>
+        <w:rFonts w:hint="default"/>
+      </w:rPr>
+    </w:lvl>
+    <w:lvl w:ilvl="8">
+      <w:start w:val="1"/>
+      <w:numFmt w:val="decimal"/>
+      <w:isLgl/>
+      <w:lvlText w:val="%1.%2.%3.%4.%5.%6.%7.%8.%9."/>
+      <w:lvlJc w:val="left"/>
+      <w:pPr>
+        <w:ind w:left="2160" w:hanging="1800"/>
+      </w:pPr>
+      <w:rPr>
+        <w:rFonts w:hint="default"/>
+      </w:rPr>
+    </w:lvl>
+  </w:abstractNum>
+  <w:abstractNum w:abstractNumId="4" w15:restartNumberingAfterBreak="0">
+    <w:nsid w:val="66801475"/>
     <w:multiLevelType w:val="hybridMultilevel"/>
-    <w:tmpl w:val="478E6592"/>
+    <w:tmpl w:val="E6AE3DEC"/>
     <w:lvl w:ilvl="0" w:tplc="0407000F">
       <w:start w:val="1"/>
       <w:numFmt w:val="decimal"/>
@@ -1251,7 +4181,7 @@
       </w:pPr>
     </w:lvl>
   </w:abstractNum>
-  <w:abstractNum w:abstractNumId="1" w15:restartNumberingAfterBreak="0">
+  <w:abstractNum w:abstractNumId="5" w15:restartNumberingAfterBreak="0">
     <w:nsid w:val="71B75A96"/>
     <w:multiLevelType w:val="hybridMultilevel"/>
     <w:tmpl w:val="FEEC5664"/>
@@ -1341,10 +4271,22 @@
     </w:lvl>
   </w:abstractNum>
   <w:num w:numId="1">
-    <w:abstractNumId w:val="1"/>
+    <w:abstractNumId w:val="5"/>
   </w:num>
   <w:num w:numId="2">
+    <w:abstractNumId w:val="3"/>
+  </w:num>
+  <w:num w:numId="3">
+    <w:abstractNumId w:val="2"/>
+  </w:num>
+  <w:num w:numId="4">
     <w:abstractNumId w:val="0"/>
+  </w:num>
+  <w:num w:numId="5">
+    <w:abstractNumId w:val="4"/>
+  </w:num>
+  <w:num w:numId="6">
+    <w:abstractNumId w:val="1"/>
   </w:num>
 </w:numbering>
 </file>
@@ -1764,6 +4706,28 @@
       <w:szCs w:val="32"/>
     </w:rPr>
   </w:style>
+  <w:style w:type="paragraph" w:styleId="Heading2">
+    <w:name w:val="heading 2"/>
+    <w:basedOn w:val="Normal"/>
+    <w:next w:val="Normal"/>
+    <w:link w:val="Heading2Char"/>
+    <w:uiPriority w:val="9"/>
+    <w:unhideWhenUsed/>
+    <w:qFormat/>
+    <w:rsid w:val="00E31F18"/>
+    <w:pPr>
+      <w:keepNext/>
+      <w:keepLines/>
+      <w:spacing w:before="40" w:after="0"/>
+      <w:outlineLvl w:val="1"/>
+    </w:pPr>
+    <w:rPr>
+      <w:rFonts w:asciiTheme="majorHAnsi" w:eastAsiaTheme="majorEastAsia" w:hAnsiTheme="majorHAnsi" w:cstheme="majorBidi"/>
+      <w:color w:val="2E74B5" w:themeColor="accent1" w:themeShade="BF"/>
+      <w:sz w:val="26"/>
+      <w:szCs w:val="26"/>
+    </w:rPr>
+  </w:style>
   <w:style w:type="character" w:default="1" w:styleId="DefaultParagraphFont">
     <w:name w:val="Default Paragraph Font"/>
     <w:uiPriority w:val="1"/>
@@ -1877,7 +4841,688 @@
       <w:spacing w:val="5"/>
     </w:rPr>
   </w:style>
+  <w:style w:type="character" w:styleId="Hyperlink">
+    <w:name w:val="Hyperlink"/>
+    <w:basedOn w:val="DefaultParagraphFont"/>
+    <w:uiPriority w:val="99"/>
+    <w:unhideWhenUsed/>
+    <w:rsid w:val="003F1522"/>
+    <w:rPr>
+      <w:color w:val="0563C1" w:themeColor="hyperlink"/>
+      <w:u w:val="single"/>
+    </w:rPr>
+  </w:style>
+  <w:style w:type="paragraph" w:styleId="Header">
+    <w:name w:val="header"/>
+    <w:basedOn w:val="Normal"/>
+    <w:link w:val="HeaderChar"/>
+    <w:uiPriority w:val="99"/>
+    <w:unhideWhenUsed/>
+    <w:rsid w:val="00E31F18"/>
+    <w:pPr>
+      <w:tabs>
+        <w:tab w:val="center" w:pos="4536"/>
+        <w:tab w:val="right" w:pos="9072"/>
+      </w:tabs>
+      <w:spacing w:after="0" w:line="240" w:lineRule="auto"/>
+    </w:pPr>
+  </w:style>
+  <w:style w:type="character" w:customStyle="1" w:styleId="HeaderChar">
+    <w:name w:val="Header Char"/>
+    <w:basedOn w:val="DefaultParagraphFont"/>
+    <w:link w:val="Header"/>
+    <w:uiPriority w:val="99"/>
+    <w:rsid w:val="00E31F18"/>
+  </w:style>
+  <w:style w:type="paragraph" w:styleId="Footer">
+    <w:name w:val="footer"/>
+    <w:basedOn w:val="Normal"/>
+    <w:link w:val="FooterChar"/>
+    <w:uiPriority w:val="99"/>
+    <w:unhideWhenUsed/>
+    <w:rsid w:val="00E31F18"/>
+    <w:pPr>
+      <w:tabs>
+        <w:tab w:val="center" w:pos="4536"/>
+        <w:tab w:val="right" w:pos="9072"/>
+      </w:tabs>
+      <w:spacing w:after="0" w:line="240" w:lineRule="auto"/>
+    </w:pPr>
+  </w:style>
+  <w:style w:type="character" w:customStyle="1" w:styleId="FooterChar">
+    <w:name w:val="Footer Char"/>
+    <w:basedOn w:val="DefaultParagraphFont"/>
+    <w:link w:val="Footer"/>
+    <w:uiPriority w:val="99"/>
+    <w:rsid w:val="00E31F18"/>
+  </w:style>
+  <w:style w:type="paragraph" w:styleId="TOCHeading">
+    <w:name w:val="TOC Heading"/>
+    <w:basedOn w:val="Heading1"/>
+    <w:next w:val="Normal"/>
+    <w:uiPriority w:val="39"/>
+    <w:unhideWhenUsed/>
+    <w:qFormat/>
+    <w:rsid w:val="00E31F18"/>
+    <w:pPr>
+      <w:outlineLvl w:val="9"/>
+    </w:pPr>
+    <w:rPr>
+      <w:lang w:val="en-US"/>
+    </w:rPr>
+  </w:style>
+  <w:style w:type="paragraph" w:styleId="TOC1">
+    <w:name w:val="toc 1"/>
+    <w:basedOn w:val="Normal"/>
+    <w:next w:val="Normal"/>
+    <w:autoRedefine/>
+    <w:uiPriority w:val="39"/>
+    <w:unhideWhenUsed/>
+    <w:rsid w:val="00E31F18"/>
+    <w:pPr>
+      <w:spacing w:after="100"/>
+    </w:pPr>
+  </w:style>
+  <w:style w:type="character" w:customStyle="1" w:styleId="Heading2Char">
+    <w:name w:val="Heading 2 Char"/>
+    <w:basedOn w:val="DefaultParagraphFont"/>
+    <w:link w:val="Heading2"/>
+    <w:uiPriority w:val="9"/>
+    <w:rsid w:val="00E31F18"/>
+    <w:rPr>
+      <w:rFonts w:asciiTheme="majorHAnsi" w:eastAsiaTheme="majorEastAsia" w:hAnsiTheme="majorHAnsi" w:cstheme="majorBidi"/>
+      <w:color w:val="2E74B5" w:themeColor="accent1" w:themeShade="BF"/>
+      <w:sz w:val="26"/>
+      <w:szCs w:val="26"/>
+    </w:rPr>
+  </w:style>
+  <w:style w:type="paragraph" w:styleId="TOC2">
+    <w:name w:val="toc 2"/>
+    <w:basedOn w:val="Normal"/>
+    <w:next w:val="Normal"/>
+    <w:autoRedefine/>
+    <w:uiPriority w:val="39"/>
+    <w:unhideWhenUsed/>
+    <w:rsid w:val="00E31F18"/>
+    <w:pPr>
+      <w:spacing w:after="100"/>
+      <w:ind w:left="220"/>
+    </w:pPr>
+  </w:style>
+  <w:style w:type="paragraph" w:styleId="Title">
+    <w:name w:val="Title"/>
+    <w:basedOn w:val="Normal"/>
+    <w:next w:val="Normal"/>
+    <w:link w:val="TitleChar"/>
+    <w:uiPriority w:val="10"/>
+    <w:qFormat/>
+    <w:rsid w:val="00E31F18"/>
+    <w:pPr>
+      <w:spacing w:after="0" w:line="240" w:lineRule="auto"/>
+      <w:contextualSpacing/>
+    </w:pPr>
+    <w:rPr>
+      <w:rFonts w:asciiTheme="majorHAnsi" w:eastAsiaTheme="majorEastAsia" w:hAnsiTheme="majorHAnsi" w:cstheme="majorBidi"/>
+      <w:spacing w:val="-10"/>
+      <w:kern w:val="28"/>
+      <w:sz w:val="56"/>
+      <w:szCs w:val="56"/>
+    </w:rPr>
+  </w:style>
+  <w:style w:type="character" w:customStyle="1" w:styleId="TitleChar">
+    <w:name w:val="Title Char"/>
+    <w:basedOn w:val="DefaultParagraphFont"/>
+    <w:link w:val="Title"/>
+    <w:uiPriority w:val="10"/>
+    <w:rsid w:val="00E31F18"/>
+    <w:rPr>
+      <w:rFonts w:asciiTheme="majorHAnsi" w:eastAsiaTheme="majorEastAsia" w:hAnsiTheme="majorHAnsi" w:cstheme="majorBidi"/>
+      <w:spacing w:val="-10"/>
+      <w:kern w:val="28"/>
+      <w:sz w:val="56"/>
+      <w:szCs w:val="56"/>
+    </w:rPr>
+  </w:style>
 </w:styles>
+</file>
+
+<file path=word/glossary/document.xml><?xml version="1.0" encoding="utf-8"?>
+<w:glossaryDocument xmlns:wpc="http://schemas.microsoft.com/office/word/2010/wordprocessingCanvas" xmlns:cx="http://schemas.microsoft.com/office/drawing/2014/chartex" xmlns:cx1="http://schemas.microsoft.com/office/drawing/2015/9/8/chartex" xmlns:mc="http://schemas.openxmlformats.org/markup-compatibility/2006" xmlns:o="urn:schemas-microsoft-com:office:office" xmlns:r="http://schemas.openxmlformats.org/officeDocument/2006/relationships" xmlns:m="http://schemas.openxmlformats.org/officeDocument/2006/math" xmlns:v="urn:schemas-microsoft-com:vml" xmlns:wp14="http://schemas.microsoft.com/office/word/2010/wordprocessingDrawing" xmlns:wp="http://schemas.openxmlformats.org/drawingml/2006/wordprocessingDrawing" xmlns:w10="urn:schemas-microsoft-com:office:word" xmlns:w="http://schemas.openxmlformats.org/wordprocessingml/2006/main" xmlns:w14="http://schemas.microsoft.com/office/word/2010/wordml" xmlns:w15="http://schemas.microsoft.com/office/word/2012/wordml" xmlns:w16se="http://schemas.microsoft.com/office/word/2015/wordml/symex" xmlns:wpg="http://schemas.microsoft.com/office/word/2010/wordprocessingGroup" xmlns:wpi="http://schemas.microsoft.com/office/word/2010/wordprocessingInk" xmlns:wne="http://schemas.microsoft.com/office/word/2006/wordml" xmlns:wps="http://schemas.microsoft.com/office/word/2010/wordprocessingShape" mc:Ignorable="w14 w15 w16se wp14"/>
+</file>
+
+<file path=word/glossary/fontTable.xml><?xml version="1.0" encoding="utf-8"?>
+<w:fonts xmlns:mc="http://schemas.openxmlformats.org/markup-compatibility/2006" xmlns:r="http://schemas.openxmlformats.org/officeDocument/2006/relationships" xmlns:w="http://schemas.openxmlformats.org/wordprocessingml/2006/main" xmlns:w14="http://schemas.microsoft.com/office/word/2010/wordml" xmlns:w15="http://schemas.microsoft.com/office/word/2012/wordml" xmlns:w16se="http://schemas.microsoft.com/office/word/2015/wordml/symex" mc:Ignorable="w14 w15 w16se">
+  <w:font w:name="Times New Roman">
+    <w:panose1 w:val="02020603050405020304"/>
+    <w:charset w:val="00"/>
+    <w:family w:val="roman"/>
+    <w:pitch w:val="variable"/>
+    <w:sig w:usb0="E0002EFF" w:usb1="C000785B" w:usb2="00000009" w:usb3="00000000" w:csb0="000001FF" w:csb1="00000000"/>
+  </w:font>
+  <w:font w:name="Symbol">
+    <w:panose1 w:val="05050102010706020507"/>
+    <w:charset w:val="02"/>
+    <w:family w:val="roman"/>
+    <w:pitch w:val="variable"/>
+    <w:sig w:usb0="00000000" w:usb1="10000000" w:usb2="00000000" w:usb3="00000000" w:csb0="80000000" w:csb1="00000000"/>
+  </w:font>
+  <w:font w:name="Courier New">
+    <w:panose1 w:val="02070309020205020404"/>
+    <w:charset w:val="00"/>
+    <w:family w:val="modern"/>
+    <w:pitch w:val="fixed"/>
+    <w:sig w:usb0="E0002EFF" w:usb1="C0007843" w:usb2="00000009" w:usb3="00000000" w:csb0="000001FF" w:csb1="00000000"/>
+  </w:font>
+  <w:font w:name="Wingdings">
+    <w:panose1 w:val="05000000000000000000"/>
+    <w:charset w:val="02"/>
+    <w:family w:val="auto"/>
+    <w:pitch w:val="variable"/>
+    <w:sig w:usb0="00000000" w:usb1="10000000" w:usb2="00000000" w:usb3="00000000" w:csb0="80000000" w:csb1="00000000"/>
+  </w:font>
+  <w:font w:name="Calibri">
+    <w:panose1 w:val="020F0502020204030204"/>
+    <w:charset w:val="00"/>
+    <w:family w:val="swiss"/>
+    <w:pitch w:val="variable"/>
+    <w:sig w:usb0="E4002EFF" w:usb1="C000247B" w:usb2="00000009" w:usb3="00000000" w:csb0="000001FF" w:csb1="00000000"/>
+  </w:font>
+  <w:font w:name="Calibri Light">
+    <w:panose1 w:val="020F0302020204030204"/>
+    <w:charset w:val="00"/>
+    <w:family w:val="swiss"/>
+    <w:pitch w:val="variable"/>
+    <w:sig w:usb0="E4002EFF" w:usb1="C000247B" w:usb2="00000009" w:usb3="00000000" w:csb0="000001FF" w:csb1="00000000"/>
+  </w:font>
+  <w:font w:name="Cambria Math">
+    <w:panose1 w:val="02040503050406030204"/>
+    <w:charset w:val="00"/>
+    <w:family w:val="roman"/>
+    <w:pitch w:val="variable"/>
+    <w:sig w:usb0="E00006FF" w:usb1="420024FF" w:usb2="02000000" w:usb3="00000000" w:csb0="0000019F" w:csb1="00000000"/>
+  </w:font>
+</w:fonts>
+</file>
+
+<file path=word/glossary/settings.xml><?xml version="1.0" encoding="utf-8"?>
+<w:settings xmlns:mc="http://schemas.openxmlformats.org/markup-compatibility/2006" xmlns:o="urn:schemas-microsoft-com:office:office" xmlns:r="http://schemas.openxmlformats.org/officeDocument/2006/relationships" xmlns:m="http://schemas.openxmlformats.org/officeDocument/2006/math" xmlns:v="urn:schemas-microsoft-com:vml" xmlns:w10="urn:schemas-microsoft-com:office:word" xmlns:w="http://schemas.openxmlformats.org/wordprocessingml/2006/main" xmlns:w14="http://schemas.microsoft.com/office/word/2010/wordml" xmlns:w15="http://schemas.microsoft.com/office/word/2012/wordml" xmlns:w16se="http://schemas.microsoft.com/office/word/2015/wordml/symex" xmlns:sl="http://schemas.openxmlformats.org/schemaLibrary/2006/main" mc:Ignorable="w14 w15 w16se">
+  <w:view w:val="normal"/>
+  <w:defaultTabStop w:val="708"/>
+  <w:hyphenationZone w:val="425"/>
+  <w:characterSpacingControl w:val="doNotCompress"/>
+  <w:compat>
+    <w:useFELayout/>
+    <w:compatSetting w:name="compatibilityMode" w:uri="http://schemas.microsoft.com/office/word" w:val="15"/>
+    <w:compatSetting w:name="overrideTableStyleFontSizeAndJustification" w:uri="http://schemas.microsoft.com/office/word" w:val="1"/>
+    <w:compatSetting w:name="enableOpenTypeFeatures" w:uri="http://schemas.microsoft.com/office/word" w:val="1"/>
+    <w:compatSetting w:name="doNotFlipMirrorIndents" w:uri="http://schemas.microsoft.com/office/word" w:val="1"/>
+    <w:compatSetting w:name="differentiateMultirowTableHeaders" w:uri="http://schemas.microsoft.com/office/word" w:val="1"/>
+  </w:compat>
+  <w:rsids>
+    <w:rsidRoot w:val="00520A92"/>
+    <w:rsid w:val="00520A92"/>
+    <w:rsid w:val="00AD5548"/>
+  </w:rsids>
+  <m:mathPr>
+    <m:mathFont m:val="Cambria Math"/>
+    <m:brkBin m:val="before"/>
+    <m:brkBinSub m:val="--"/>
+    <m:smallFrac m:val="0"/>
+    <m:dispDef/>
+    <m:lMargin m:val="0"/>
+    <m:rMargin m:val="0"/>
+    <m:defJc m:val="centerGroup"/>
+    <m:wrapIndent m:val="1440"/>
+    <m:intLim m:val="subSup"/>
+    <m:naryLim m:val="undOvr"/>
+  </m:mathPr>
+  <w:themeFontLang w:val="de-DE"/>
+  <w:clrSchemeMapping w:bg1="light1" w:t1="dark1" w:bg2="light2" w:t2="dark2" w:accent1="accent1" w:accent2="accent2" w:accent3="accent3" w:accent4="accent4" w:accent5="accent5" w:accent6="accent6" w:hyperlink="hyperlink" w:followedHyperlink="followedHyperlink"/>
+  <w:decimalSymbol w:val=","/>
+  <w:listSeparator w:val=";"/>
+  <w15:chartTrackingRefBased/>
+</w:settings>
+</file>
+
+<file path=word/glossary/styles.xml><?xml version="1.0" encoding="utf-8"?>
+<w:styles xmlns:mc="http://schemas.openxmlformats.org/markup-compatibility/2006" xmlns:r="http://schemas.openxmlformats.org/officeDocument/2006/relationships" xmlns:w="http://schemas.openxmlformats.org/wordprocessingml/2006/main" xmlns:w14="http://schemas.microsoft.com/office/word/2010/wordml" xmlns:w15="http://schemas.microsoft.com/office/word/2012/wordml" xmlns:w16se="http://schemas.microsoft.com/office/word/2015/wordml/symex" mc:Ignorable="w14 w15 w16se">
+  <w:docDefaults>
+    <w:rPrDefault>
+      <w:rPr>
+        <w:rFonts w:asciiTheme="minorHAnsi" w:eastAsiaTheme="minorEastAsia" w:hAnsiTheme="minorHAnsi" w:cstheme="minorBidi"/>
+        <w:sz w:val="22"/>
+        <w:szCs w:val="22"/>
+        <w:lang w:val="de-DE" w:eastAsia="de-DE" w:bidi="ar-SA"/>
+      </w:rPr>
+    </w:rPrDefault>
+    <w:pPrDefault>
+      <w:pPr>
+        <w:spacing w:after="160" w:line="259" w:lineRule="auto"/>
+      </w:pPr>
+    </w:pPrDefault>
+  </w:docDefaults>
+  <w:latentStyles w:defLockedState="0" w:defUIPriority="99" w:defSemiHidden="0" w:defUnhideWhenUsed="0" w:defQFormat="0" w:count="371">
+    <w:lsdException w:name="Normal" w:uiPriority="0" w:qFormat="1"/>
+    <w:lsdException w:name="heading 1" w:uiPriority="9" w:qFormat="1"/>
+    <w:lsdException w:name="heading 2" w:semiHidden="1" w:uiPriority="9" w:unhideWhenUsed="1" w:qFormat="1"/>
+    <w:lsdException w:name="heading 3" w:semiHidden="1" w:uiPriority="9" w:unhideWhenUsed="1" w:qFormat="1"/>
+    <w:lsdException w:name="heading 4" w:semiHidden="1" w:uiPriority="9" w:unhideWhenUsed="1" w:qFormat="1"/>
+    <w:lsdException w:name="heading 5" w:semiHidden="1" w:uiPriority="9" w:unhideWhenUsed="1" w:qFormat="1"/>
+    <w:lsdException w:name="heading 6" w:semiHidden="1" w:uiPriority="9" w:unhideWhenUsed="1" w:qFormat="1"/>
+    <w:lsdException w:name="heading 7" w:semiHidden="1" w:uiPriority="9" w:unhideWhenUsed="1" w:qFormat="1"/>
+    <w:lsdException w:name="heading 8" w:semiHidden="1" w:uiPriority="9" w:unhideWhenUsed="1" w:qFormat="1"/>
+    <w:lsdException w:name="heading 9" w:semiHidden="1" w:uiPriority="9" w:unhideWhenUsed="1" w:qFormat="1"/>
+    <w:lsdException w:name="index 1" w:semiHidden="1" w:unhideWhenUsed="1"/>
+    <w:lsdException w:name="index 2" w:semiHidden="1" w:unhideWhenUsed="1"/>
+    <w:lsdException w:name="index 3" w:semiHidden="1" w:unhideWhenUsed="1"/>
+    <w:lsdException w:name="index 4" w:semiHidden="1" w:unhideWhenUsed="1"/>
+    <w:lsdException w:name="index 5" w:semiHidden="1" w:unhideWhenUsed="1"/>
+    <w:lsdException w:name="index 6" w:semiHidden="1" w:unhideWhenUsed="1"/>
+    <w:lsdException w:name="index 7" w:semiHidden="1" w:unhideWhenUsed="1"/>
+    <w:lsdException w:name="index 8" w:semiHidden="1" w:unhideWhenUsed="1"/>
+    <w:lsdException w:name="index 9" w:semiHidden="1" w:unhideWhenUsed="1"/>
+    <w:lsdException w:name="toc 1" w:semiHidden="1" w:uiPriority="39" w:unhideWhenUsed="1"/>
+    <w:lsdException w:name="toc 2" w:semiHidden="1" w:uiPriority="39" w:unhideWhenUsed="1"/>
+    <w:lsdException w:name="toc 3" w:semiHidden="1" w:uiPriority="39" w:unhideWhenUsed="1"/>
+    <w:lsdException w:name="toc 4" w:semiHidden="1" w:uiPriority="39" w:unhideWhenUsed="1"/>
+    <w:lsdException w:name="toc 5" w:semiHidden="1" w:uiPriority="39" w:unhideWhenUsed="1"/>
+    <w:lsdException w:name="toc 6" w:semiHidden="1" w:uiPriority="39" w:unhideWhenUsed="1"/>
+    <w:lsdException w:name="toc 7" w:semiHidden="1" w:uiPriority="39" w:unhideWhenUsed="1"/>
+    <w:lsdException w:name="toc 8" w:semiHidden="1" w:uiPriority="39" w:unhideWhenUsed="1"/>
+    <w:lsdException w:name="toc 9" w:semiHidden="1" w:uiPriority="39" w:unhideWhenUsed="1"/>
+    <w:lsdException w:name="Normal Indent" w:semiHidden="1" w:unhideWhenUsed="1"/>
+    <w:lsdException w:name="footnote text" w:semiHidden="1" w:unhideWhenUsed="1"/>
+    <w:lsdException w:name="annotation text" w:semiHidden="1" w:unhideWhenUsed="1"/>
+    <w:lsdException w:name="header" w:semiHidden="1" w:unhideWhenUsed="1"/>
+    <w:lsdException w:name="footer" w:semiHidden="1" w:unhideWhenUsed="1"/>
+    <w:lsdException w:name="index heading" w:semiHidden="1" w:unhideWhenUsed="1"/>
+    <w:lsdException w:name="caption" w:semiHidden="1" w:uiPriority="35" w:unhideWhenUsed="1" w:qFormat="1"/>
+    <w:lsdException w:name="table of figures" w:semiHidden="1" w:unhideWhenUsed="1"/>
+    <w:lsdException w:name="envelope address" w:semiHidden="1" w:unhideWhenUsed="1"/>
+    <w:lsdException w:name="envelope return" w:semiHidden="1" w:unhideWhenUsed="1"/>
+    <w:lsdException w:name="footnote reference" w:semiHidden="1" w:unhideWhenUsed="1"/>
+    <w:lsdException w:name="annotation reference" w:semiHidden="1" w:unhideWhenUsed="1"/>
+    <w:lsdException w:name="line number" w:semiHidden="1" w:unhideWhenUsed="1"/>
+    <w:lsdException w:name="page number" w:semiHidden="1" w:unhideWhenUsed="1"/>
+    <w:lsdException w:name="endnote reference" w:semiHidden="1" w:unhideWhenUsed="1"/>
+    <w:lsdException w:name="endnote text" w:semiHidden="1" w:unhideWhenUsed="1"/>
+    <w:lsdException w:name="table of authorities" w:semiHidden="1" w:unhideWhenUsed="1"/>
+    <w:lsdException w:name="macro" w:semiHidden="1" w:unhideWhenUsed="1"/>
+    <w:lsdException w:name="toa heading" w:semiHidden="1" w:unhideWhenUsed="1"/>
+    <w:lsdException w:name="List" w:semiHidden="1" w:unhideWhenUsed="1"/>
+    <w:lsdException w:name="List Bullet" w:semiHidden="1" w:unhideWhenUsed="1"/>
+    <w:lsdException w:name="List Number" w:semiHidden="1" w:unhideWhenUsed="1"/>
+    <w:lsdException w:name="List 2" w:semiHidden="1" w:unhideWhenUsed="1"/>
+    <w:lsdException w:name="List 3" w:semiHidden="1" w:unhideWhenUsed="1"/>
+    <w:lsdException w:name="List 4" w:semiHidden="1" w:unhideWhenUsed="1"/>
+    <w:lsdException w:name="List 5" w:semiHidden="1" w:unhideWhenUsed="1"/>
+    <w:lsdException w:name="List Bullet 2" w:semiHidden="1" w:unhideWhenUsed="1"/>
+    <w:lsdException w:name="List Bullet 3" w:semiHidden="1" w:unhideWhenUsed="1"/>
+    <w:lsdException w:name="List Bullet 4" w:semiHidden="1" w:unhideWhenUsed="1"/>
+    <w:lsdException w:name="List Bullet 5" w:semiHidden="1" w:unhideWhenUsed="1"/>
+    <w:lsdException w:name="List Number 2" w:semiHidden="1" w:unhideWhenUsed="1"/>
+    <w:lsdException w:name="List Number 3" w:semiHidden="1" w:unhideWhenUsed="1"/>
+    <w:lsdException w:name="List Number 4" w:semiHidden="1" w:unhideWhenUsed="1"/>
+    <w:lsdException w:name="List Number 5" w:semiHidden="1" w:unhideWhenUsed="1"/>
+    <w:lsdException w:name="Title" w:uiPriority="10" w:qFormat="1"/>
+    <w:lsdException w:name="Closing" w:semiHidden="1" w:unhideWhenUsed="1"/>
+    <w:lsdException w:name="Signature" w:semiHidden="1" w:unhideWhenUsed="1"/>
+    <w:lsdException w:name="Default Paragraph Font" w:semiHidden="1" w:uiPriority="1" w:unhideWhenUsed="1"/>
+    <w:lsdException w:name="Body Text" w:semiHidden="1" w:unhideWhenUsed="1"/>
+    <w:lsdException w:name="Body Text Indent" w:semiHidden="1" w:unhideWhenUsed="1"/>
+    <w:lsdException w:name="List Continue" w:semiHidden="1" w:unhideWhenUsed="1"/>
+    <w:lsdException w:name="List Continue 2" w:semiHidden="1" w:unhideWhenUsed="1"/>
+    <w:lsdException w:name="List Continue 3" w:semiHidden="1" w:unhideWhenUsed="1"/>
+    <w:lsdException w:name="List Continue 4" w:semiHidden="1" w:unhideWhenUsed="1"/>
+    <w:lsdException w:name="List Continue 5" w:semiHidden="1" w:unhideWhenUsed="1"/>
+    <w:lsdException w:name="Message Header" w:semiHidden="1" w:unhideWhenUsed="1"/>
+    <w:lsdException w:name="Subtitle" w:uiPriority="11" w:qFormat="1"/>
+    <w:lsdException w:name="Salutation" w:semiHidden="1" w:unhideWhenUsed="1"/>
+    <w:lsdException w:name="Date" w:semiHidden="1" w:unhideWhenUsed="1"/>
+    <w:lsdException w:name="Body Text First Indent" w:semiHidden="1" w:unhideWhenUsed="1"/>
+    <w:lsdException w:name="Body Text First Indent 2" w:semiHidden="1" w:unhideWhenUsed="1"/>
+    <w:lsdException w:name="Note Heading" w:semiHidden="1" w:unhideWhenUsed="1"/>
+    <w:lsdException w:name="Body Text 2" w:semiHidden="1" w:unhideWhenUsed="1"/>
+    <w:lsdException w:name="Body Text 3" w:semiHidden="1" w:unhideWhenUsed="1"/>
+    <w:lsdException w:name="Body Text Indent 2" w:semiHidden="1" w:unhideWhenUsed="1"/>
+    <w:lsdException w:name="Body Text Indent 3" w:semiHidden="1" w:unhideWhenUsed="1"/>
+    <w:lsdException w:name="Block Text" w:semiHidden="1" w:unhideWhenUsed="1"/>
+    <w:lsdException w:name="Hyperlink" w:semiHidden="1" w:unhideWhenUsed="1"/>
+    <w:lsdException w:name="FollowedHyperlink" w:semiHidden="1" w:unhideWhenUsed="1"/>
+    <w:lsdException w:name="Strong" w:uiPriority="22" w:qFormat="1"/>
+    <w:lsdException w:name="Emphasis" w:uiPriority="20" w:qFormat="1"/>
+    <w:lsdException w:name="Document Map" w:semiHidden="1" w:unhideWhenUsed="1"/>
+    <w:lsdException w:name="Plain Text" w:semiHidden="1" w:unhideWhenUsed="1"/>
+    <w:lsdException w:name="E-mail Signature" w:semiHidden="1" w:unhideWhenUsed="1"/>
+    <w:lsdException w:name="HTML Top of Form" w:semiHidden="1" w:unhideWhenUsed="1"/>
+    <w:lsdException w:name="HTML Bottom of Form" w:semiHidden="1" w:unhideWhenUsed="1"/>
+    <w:lsdException w:name="Normal (Web)" w:semiHidden="1" w:unhideWhenUsed="1"/>
+    <w:lsdException w:name="HTML Acronym" w:semiHidden="1" w:unhideWhenUsed="1"/>
+    <w:lsdException w:name="HTML Address" w:semiHidden="1" w:unhideWhenUsed="1"/>
+    <w:lsdException w:name="HTML Cite" w:semiHidden="1" w:unhideWhenUsed="1"/>
+    <w:lsdException w:name="HTML Code" w:semiHidden="1" w:unhideWhenUsed="1"/>
+    <w:lsdException w:name="HTML Definition" w:semiHidden="1" w:unhideWhenUsed="1"/>
+    <w:lsdException w:name="HTML Keyboard" w:semiHidden="1" w:unhideWhenUsed="1"/>
+    <w:lsdException w:name="HTML Preformatted" w:semiHidden="1" w:unhideWhenUsed="1"/>
+    <w:lsdException w:name="HTML Sample" w:semiHidden="1" w:unhideWhenUsed="1"/>
+    <w:lsdException w:name="HTML Typewriter" w:semiHidden="1" w:unhideWhenUsed="1"/>
+    <w:lsdException w:name="HTML Variable" w:semiHidden="1" w:unhideWhenUsed="1"/>
+    <w:lsdException w:name="Normal Table" w:semiHidden="1" w:unhideWhenUsed="1"/>
+    <w:lsdException w:name="annotation subject" w:semiHidden="1" w:unhideWhenUsed="1"/>
+    <w:lsdException w:name="No List" w:semiHidden="1" w:unhideWhenUsed="1"/>
+    <w:lsdException w:name="Outline List 1" w:semiHidden="1" w:unhideWhenUsed="1"/>
+    <w:lsdException w:name="Outline List 2" w:semiHidden="1" w:unhideWhenUsed="1"/>
+    <w:lsdException w:name="Outline List 3" w:semiHidden="1" w:unhideWhenUsed="1"/>
+    <w:lsdException w:name="Table Simple 1" w:semiHidden="1" w:unhideWhenUsed="1"/>
+    <w:lsdException w:name="Table Simple 2" w:semiHidden="1" w:unhideWhenUsed="1"/>
+    <w:lsdException w:name="Table Simple 3" w:semiHidden="1" w:unhideWhenUsed="1"/>
+    <w:lsdException w:name="Table Classic 1" w:semiHidden="1" w:unhideWhenUsed="1"/>
+    <w:lsdException w:name="Table Classic 2" w:semiHidden="1" w:unhideWhenUsed="1"/>
+    <w:lsdException w:name="Table Classic 3" w:semiHidden="1" w:unhideWhenUsed="1"/>
+    <w:lsdException w:name="Table Classic 4" w:semiHidden="1" w:unhideWhenUsed="1"/>
+    <w:lsdException w:name="Table Colorful 1" w:semiHidden="1" w:unhideWhenUsed="1"/>
+    <w:lsdException w:name="Table Colorful 2" w:semiHidden="1" w:unhideWhenUsed="1"/>
+    <w:lsdException w:name="Table Colorful 3" w:semiHidden="1" w:unhideWhenUsed="1"/>
+    <w:lsdException w:name="Table Columns 1" w:semiHidden="1" w:unhideWhenUsed="1"/>
+    <w:lsdException w:name="Table Columns 2" w:semiHidden="1" w:unhideWhenUsed="1"/>
+    <w:lsdException w:name="Table Columns 3" w:semiHidden="1" w:unhideWhenUsed="1"/>
+    <w:lsdException w:name="Table Columns 4" w:semiHidden="1" w:unhideWhenUsed="1"/>
+    <w:lsdException w:name="Table Columns 5" w:semiHidden="1" w:unhideWhenUsed="1"/>
+    <w:lsdException w:name="Table Grid 1" w:semiHidden="1" w:unhideWhenUsed="1"/>
+    <w:lsdException w:name="Table Grid 2" w:semiHidden="1" w:unhideWhenUsed="1"/>
+    <w:lsdException w:name="Table Grid 3" w:semiHidden="1" w:unhideWhenUsed="1"/>
+    <w:lsdException w:name="Table Grid 4" w:semiHidden="1" w:unhideWhenUsed="1"/>
+    <w:lsdException w:name="Table Grid 5" w:semiHidden="1" w:unhideWhenUsed="1"/>
+    <w:lsdException w:name="Table Grid 6" w:semiHidden="1" w:unhideWhenUsed="1"/>
+    <w:lsdException w:name="Table Grid 7" w:semiHidden="1" w:unhideWhenUsed="1"/>
+    <w:lsdException w:name="Table Grid 8" w:semiHidden="1" w:unhideWhenUsed="1"/>
+    <w:lsdException w:name="Table List 1" w:semiHidden="1" w:unhideWhenUsed="1"/>
+    <w:lsdException w:name="Table List 2" w:semiHidden="1" w:unhideWhenUsed="1"/>
+    <w:lsdException w:name="Table List 3" w:semiHidden="1" w:unhideWhenUsed="1"/>
+    <w:lsdException w:name="Table List 4" w:semiHidden="1" w:unhideWhenUsed="1"/>
+    <w:lsdException w:name="Table List 5" w:semiHidden="1" w:unhideWhenUsed="1"/>
+    <w:lsdException w:name="Table List 6" w:semiHidden="1" w:unhideWhenUsed="1"/>
+    <w:lsdException w:name="Table List 7" w:semiHidden="1" w:unhideWhenUsed="1"/>
+    <w:lsdException w:name="Table List 8" w:semiHidden="1" w:unhideWhenUsed="1"/>
+    <w:lsdException w:name="Table 3D effects 1" w:semiHidden="1" w:unhideWhenUsed="1"/>
+    <w:lsdException w:name="Table 3D effects 2" w:semiHidden="1" w:unhideWhenUsed="1"/>
+    <w:lsdException w:name="Table 3D effects 3" w:semiHidden="1" w:unhideWhenUsed="1"/>
+    <w:lsdException w:name="Table Contemporary" w:semiHidden="1" w:unhideWhenUsed="1"/>
+    <w:lsdException w:name="Table Elegant" w:semiHidden="1" w:unhideWhenUsed="1"/>
+    <w:lsdException w:name="Table Professional" w:semiHidden="1" w:unhideWhenUsed="1"/>
+    <w:lsdException w:name="Table Subtle 1" w:semiHidden="1" w:unhideWhenUsed="1"/>
+    <w:lsdException w:name="Table Subtle 2" w:semiHidden="1" w:unhideWhenUsed="1"/>
+    <w:lsdException w:name="Table Web 1" w:semiHidden="1" w:unhideWhenUsed="1"/>
+    <w:lsdException w:name="Table Web 2" w:semiHidden="1" w:unhideWhenUsed="1"/>
+    <w:lsdException w:name="Table Web 3" w:semiHidden="1" w:unhideWhenUsed="1"/>
+    <w:lsdException w:name="Balloon Text" w:semiHidden="1" w:unhideWhenUsed="1"/>
+    <w:lsdException w:name="Table Grid" w:uiPriority="39"/>
+    <w:lsdException w:name="Table Theme" w:semiHidden="1" w:unhideWhenUsed="1"/>
+    <w:lsdException w:name="Placeholder Text" w:semiHidden="1"/>
+    <w:lsdException w:name="No Spacing" w:uiPriority="1" w:qFormat="1"/>
+    <w:lsdException w:name="Light Shading" w:uiPriority="60"/>
+    <w:lsdException w:name="Light List" w:uiPriority="61"/>
+    <w:lsdException w:name="Light Grid" w:uiPriority="62"/>
+    <w:lsdException w:name="Medium Shading 1" w:uiPriority="63"/>
+    <w:lsdException w:name="Medium Shading 2" w:uiPriority="64"/>
+    <w:lsdException w:name="Medium List 1" w:uiPriority="65"/>
+    <w:lsdException w:name="Medium List 2" w:uiPriority="66"/>
+    <w:lsdException w:name="Medium Grid 1" w:uiPriority="67"/>
+    <w:lsdException w:name="Medium Grid 2" w:uiPriority="68"/>
+    <w:lsdException w:name="Medium Grid 3" w:uiPriority="69"/>
+    <w:lsdException w:name="Dark List" w:uiPriority="70"/>
+    <w:lsdException w:name="Colorful Shading" w:uiPriority="71"/>
+    <w:lsdException w:name="Colorful List" w:uiPriority="72"/>
+    <w:lsdException w:name="Colorful Grid" w:uiPriority="73"/>
+    <w:lsdException w:name="Light Shading Accent 1" w:uiPriority="60"/>
+    <w:lsdException w:name="Light List Accent 1" w:uiPriority="61"/>
+    <w:lsdException w:name="Light Grid Accent 1" w:uiPriority="62"/>
+    <w:lsdException w:name="Medium Shading 1 Accent 1" w:uiPriority="63"/>
+    <w:lsdException w:name="Medium Shading 2 Accent 1" w:uiPriority="64"/>
+    <w:lsdException w:name="Medium List 1 Accent 1" w:uiPriority="65"/>
+    <w:lsdException w:name="Revision" w:semiHidden="1"/>
+    <w:lsdException w:name="List Paragraph" w:uiPriority="34" w:qFormat="1"/>
+    <w:lsdException w:name="Quote" w:uiPriority="29" w:qFormat="1"/>
+    <w:lsdException w:name="Intense Quote" w:uiPriority="30" w:qFormat="1"/>
+    <w:lsdException w:name="Medium List 2 Accent 1" w:uiPriority="66"/>
+    <w:lsdException w:name="Medium Grid 1 Accent 1" w:uiPriority="67"/>
+    <w:lsdException w:name="Medium Grid 2 Accent 1" w:uiPriority="68"/>
+    <w:lsdException w:name="Medium Grid 3 Accent 1" w:uiPriority="69"/>
+    <w:lsdException w:name="Dark List Accent 1" w:uiPriority="70"/>
+    <w:lsdException w:name="Colorful Shading Accent 1" w:uiPriority="71"/>
+    <w:lsdException w:name="Colorful List Accent 1" w:uiPriority="72"/>
+    <w:lsdException w:name="Colorful Grid Accent 1" w:uiPriority="73"/>
+    <w:lsdException w:name="Light Shading Accent 2" w:uiPriority="60"/>
+    <w:lsdException w:name="Light List Accent 2" w:uiPriority="61"/>
+    <w:lsdException w:name="Light Grid Accent 2" w:uiPriority="62"/>
+    <w:lsdException w:name="Medium Shading 1 Accent 2" w:uiPriority="63"/>
+    <w:lsdException w:name="Medium Shading 2 Accent 2" w:uiPriority="64"/>
+    <w:lsdException w:name="Medium List 1 Accent 2" w:uiPriority="65"/>
+    <w:lsdException w:name="Medium List 2 Accent 2" w:uiPriority="66"/>
+    <w:lsdException w:name="Medium Grid 1 Accent 2" w:uiPriority="67"/>
+    <w:lsdException w:name="Medium Grid 2 Accent 2" w:uiPriority="68"/>
+    <w:lsdException w:name="Medium Grid 3 Accent 2" w:uiPriority="69"/>
+    <w:lsdException w:name="Dark List Accent 2" w:uiPriority="70"/>
+    <w:lsdException w:name="Colorful Shading Accent 2" w:uiPriority="71"/>
+    <w:lsdException w:name="Colorful List Accent 2" w:uiPriority="72"/>
+    <w:lsdException w:name="Colorful Grid Accent 2" w:uiPriority="73"/>
+    <w:lsdException w:name="Light Shading Accent 3" w:uiPriority="60"/>
+    <w:lsdException w:name="Light List Accent 3" w:uiPriority="61"/>
+    <w:lsdException w:name="Light Grid Accent 3" w:uiPriority="62"/>
+    <w:lsdException w:name="Medium Shading 1 Accent 3" w:uiPriority="63"/>
+    <w:lsdException w:name="Medium Shading 2 Accent 3" w:uiPriority="64"/>
+    <w:lsdException w:name="Medium List 1 Accent 3" w:uiPriority="65"/>
+    <w:lsdException w:name="Medium List 2 Accent 3" w:uiPriority="66"/>
+    <w:lsdException w:name="Medium Grid 1 Accent 3" w:uiPriority="67"/>
+    <w:lsdException w:name="Medium Grid 2 Accent 3" w:uiPriority="68"/>
+    <w:lsdException w:name="Medium Grid 3 Accent 3" w:uiPriority="69"/>
+    <w:lsdException w:name="Dark List Accent 3" w:uiPriority="70"/>
+    <w:lsdException w:name="Colorful Shading Accent 3" w:uiPriority="71"/>
+    <w:lsdException w:name="Colorful List Accent 3" w:uiPriority="72"/>
+    <w:lsdException w:name="Colorful Grid Accent 3" w:uiPriority="73"/>
+    <w:lsdException w:name="Light Shading Accent 4" w:uiPriority="60"/>
+    <w:lsdException w:name="Light List Accent 4" w:uiPriority="61"/>
+    <w:lsdException w:name="Light Grid Accent 4" w:uiPriority="62"/>
+    <w:lsdException w:name="Medium Shading 1 Accent 4" w:uiPriority="63"/>
+    <w:lsdException w:name="Medium Shading 2 Accent 4" w:uiPriority="64"/>
+    <w:lsdException w:name="Medium List 1 Accent 4" w:uiPriority="65"/>
+    <w:lsdException w:name="Medium List 2 Accent 4" w:uiPriority="66"/>
+    <w:lsdException w:name="Medium Grid 1 Accent 4" w:uiPriority="67"/>
+    <w:lsdException w:name="Medium Grid 2 Accent 4" w:uiPriority="68"/>
+    <w:lsdException w:name="Medium Grid 3 Accent 4" w:uiPriority="69"/>
+    <w:lsdException w:name="Dark List Accent 4" w:uiPriority="70"/>
+    <w:lsdException w:name="Colorful Shading Accent 4" w:uiPriority="71"/>
+    <w:lsdException w:name="Colorful List Accent 4" w:uiPriority="72"/>
+    <w:lsdException w:name="Colorful Grid Accent 4" w:uiPriority="73"/>
+    <w:lsdException w:name="Light Shading Accent 5" w:uiPriority="60"/>
+    <w:lsdException w:name="Light List Accent 5" w:uiPriority="61"/>
+    <w:lsdException w:name="Light Grid Accent 5" w:uiPriority="62"/>
+    <w:lsdException w:name="Medium Shading 1 Accent 5" w:uiPriority="63"/>
+    <w:lsdException w:name="Medium Shading 2 Accent 5" w:uiPriority="64"/>
+    <w:lsdException w:name="Medium List 1 Accent 5" w:uiPriority="65"/>
+    <w:lsdException w:name="Medium List 2 Accent 5" w:uiPriority="66"/>
+    <w:lsdException w:name="Medium Grid 1 Accent 5" w:uiPriority="67"/>
+    <w:lsdException w:name="Medium Grid 2 Accent 5" w:uiPriority="68"/>
+    <w:lsdException w:name="Medium Grid 3 Accent 5" w:uiPriority="69"/>
+    <w:lsdException w:name="Dark List Accent 5" w:uiPriority="70"/>
+    <w:lsdException w:name="Colorful Shading Accent 5" w:uiPriority="71"/>
+    <w:lsdException w:name="Colorful List Accent 5" w:uiPriority="72"/>
+    <w:lsdException w:name="Colorful Grid Accent 5" w:uiPriority="73"/>
+    <w:lsdException w:name="Light Shading Accent 6" w:uiPriority="60"/>
+    <w:lsdException w:name="Light List Accent 6" w:uiPriority="61"/>
+    <w:lsdException w:name="Light Grid Accent 6" w:uiPriority="62"/>
+    <w:lsdException w:name="Medium Shading 1 Accent 6" w:uiPriority="63"/>
+    <w:lsdException w:name="Medium Shading 2 Accent 6" w:uiPriority="64"/>
+    <w:lsdException w:name="Medium List 1 Accent 6" w:uiPriority="65"/>
+    <w:lsdException w:name="Medium List 2 Accent 6" w:uiPriority="66"/>
+    <w:lsdException w:name="Medium Grid 1 Accent 6" w:uiPriority="67"/>
+    <w:lsdException w:name="Medium Grid 2 Accent 6" w:uiPriority="68"/>
+    <w:lsdException w:name="Medium Grid 3 Accent 6" w:uiPriority="69"/>
+    <w:lsdException w:name="Dark List Accent 6" w:uiPriority="70"/>
+    <w:lsdException w:name="Colorful Shading Accent 6" w:uiPriority="71"/>
+    <w:lsdException w:name="Colorful List Accent 6" w:uiPriority="72"/>
+    <w:lsdException w:name="Colorful Grid Accent 6" w:uiPriority="73"/>
+    <w:lsdException w:name="Subtle Emphasis" w:uiPriority="19" w:qFormat="1"/>
+    <w:lsdException w:name="Intense Emphasis" w:uiPriority="21" w:qFormat="1"/>
+    <w:lsdException w:name="Subtle Reference" w:uiPriority="31" w:qFormat="1"/>
+    <w:lsdException w:name="Intense Reference" w:uiPriority="32" w:qFormat="1"/>
+    <w:lsdException w:name="Book Title" w:uiPriority="33" w:qFormat="1"/>
+    <w:lsdException w:name="Bibliography" w:semiHidden="1" w:uiPriority="37" w:unhideWhenUsed="1"/>
+    <w:lsdException w:name="TOC Heading" w:semiHidden="1" w:uiPriority="39" w:unhideWhenUsed="1" w:qFormat="1"/>
+    <w:lsdException w:name="Plain Table 1" w:uiPriority="41"/>
+    <w:lsdException w:name="Plain Table 2" w:uiPriority="42"/>
+    <w:lsdException w:name="Plain Table 3" w:uiPriority="43"/>
+    <w:lsdException w:name="Plain Table 4" w:uiPriority="44"/>
+    <w:lsdException w:name="Plain Table 5" w:uiPriority="45"/>
+    <w:lsdException w:name="Grid Table Light" w:uiPriority="40"/>
+    <w:lsdException w:name="Grid Table 1 Light" w:uiPriority="46"/>
+    <w:lsdException w:name="Grid Table 2" w:uiPriority="47"/>
+    <w:lsdException w:name="Grid Table 3" w:uiPriority="48"/>
+    <w:lsdException w:name="Grid Table 4" w:uiPriority="49"/>
+    <w:lsdException w:name="Grid Table 5 Dark" w:uiPriority="50"/>
+    <w:lsdException w:name="Grid Table 6 Colorful" w:uiPriority="51"/>
+    <w:lsdException w:name="Grid Table 7 Colorful" w:uiPriority="52"/>
+    <w:lsdException w:name="Grid Table 1 Light Accent 1" w:uiPriority="46"/>
+    <w:lsdException w:name="Grid Table 2 Accent 1" w:uiPriority="47"/>
+    <w:lsdException w:name="Grid Table 3 Accent 1" w:uiPriority="48"/>
+    <w:lsdException w:name="Grid Table 4 Accent 1" w:uiPriority="49"/>
+    <w:lsdException w:name="Grid Table 5 Dark Accent 1" w:uiPriority="50"/>
+    <w:lsdException w:name="Grid Table 6 Colorful Accent 1" w:uiPriority="51"/>
+    <w:lsdException w:name="Grid Table 7 Colorful Accent 1" w:uiPriority="52"/>
+    <w:lsdException w:name="Grid Table 1 Light Accent 2" w:uiPriority="46"/>
+    <w:lsdException w:name="Grid Table 2 Accent 2" w:uiPriority="47"/>
+    <w:lsdException w:name="Grid Table 3 Accent 2" w:uiPriority="48"/>
+    <w:lsdException w:name="Grid Table 4 Accent 2" w:uiPriority="49"/>
+    <w:lsdException w:name="Grid Table 5 Dark Accent 2" w:uiPriority="50"/>
+    <w:lsdException w:name="Grid Table 6 Colorful Accent 2" w:uiPriority="51"/>
+    <w:lsdException w:name="Grid Table 7 Colorful Accent 2" w:uiPriority="52"/>
+    <w:lsdException w:name="Grid Table 1 Light Accent 3" w:uiPriority="46"/>
+    <w:lsdException w:name="Grid Table 2 Accent 3" w:uiPriority="47"/>
+    <w:lsdException w:name="Grid Table 3 Accent 3" w:uiPriority="48"/>
+    <w:lsdException w:name="Grid Table 4 Accent 3" w:uiPriority="49"/>
+    <w:lsdException w:name="Grid Table 5 Dark Accent 3" w:uiPriority="50"/>
+    <w:lsdException w:name="Grid Table 6 Colorful Accent 3" w:uiPriority="51"/>
+    <w:lsdException w:name="Grid Table 7 Colorful Accent 3" w:uiPriority="52"/>
+    <w:lsdException w:name="Grid Table 1 Light Accent 4" w:uiPriority="46"/>
+    <w:lsdException w:name="Grid Table 2 Accent 4" w:uiPriority="47"/>
+    <w:lsdException w:name="Grid Table 3 Accent 4" w:uiPriority="48"/>
+    <w:lsdException w:name="Grid Table 4 Accent 4" w:uiPriority="49"/>
+    <w:lsdException w:name="Grid Table 5 Dark Accent 4" w:uiPriority="50"/>
+    <w:lsdException w:name="Grid Table 6 Colorful Accent 4" w:uiPriority="51"/>
+    <w:lsdException w:name="Grid Table 7 Colorful Accent 4" w:uiPriority="52"/>
+    <w:lsdException w:name="Grid Table 1 Light Accent 5" w:uiPriority="46"/>
+    <w:lsdException w:name="Grid Table 2 Accent 5" w:uiPriority="47"/>
+    <w:lsdException w:name="Grid Table 3 Accent 5" w:uiPriority="48"/>
+    <w:lsdException w:name="Grid Table 4 Accent 5" w:uiPriority="49"/>
+    <w:lsdException w:name="Grid Table 5 Dark Accent 5" w:uiPriority="50"/>
+    <w:lsdException w:name="Grid Table 6 Colorful Accent 5" w:uiPriority="51"/>
+    <w:lsdException w:name="Grid Table 7 Colorful Accent 5" w:uiPriority="52"/>
+    <w:lsdException w:name="Grid Table 1 Light Accent 6" w:uiPriority="46"/>
+    <w:lsdException w:name="Grid Table 2 Accent 6" w:uiPriority="47"/>
+    <w:lsdException w:name="Grid Table 3 Accent 6" w:uiPriority="48"/>
+    <w:lsdException w:name="Grid Table 4 Accent 6" w:uiPriority="49"/>
+    <w:lsdException w:name="Grid Table 5 Dark Accent 6" w:uiPriority="50"/>
+    <w:lsdException w:name="Grid Table 6 Colorful Accent 6" w:uiPriority="51"/>
+    <w:lsdException w:name="Grid Table 7 Colorful Accent 6" w:uiPriority="52"/>
+    <w:lsdException w:name="List Table 1 Light" w:uiPriority="46"/>
+    <w:lsdException w:name="List Table 2" w:uiPriority="47"/>
+    <w:lsdException w:name="List Table 3" w:uiPriority="48"/>
+    <w:lsdException w:name="List Table 4" w:uiPriority="49"/>
+    <w:lsdException w:name="List Table 5 Dark" w:uiPriority="50"/>
+    <w:lsdException w:name="List Table 6 Colorful" w:uiPriority="51"/>
+    <w:lsdException w:name="List Table 7 Colorful" w:uiPriority="52"/>
+    <w:lsdException w:name="List Table 1 Light Accent 1" w:uiPriority="46"/>
+    <w:lsdException w:name="List Table 2 Accent 1" w:uiPriority="47"/>
+    <w:lsdException w:name="List Table 3 Accent 1" w:uiPriority="48"/>
+    <w:lsdException w:name="List Table 4 Accent 1" w:uiPriority="49"/>
+    <w:lsdException w:name="List Table 5 Dark Accent 1" w:uiPriority="50"/>
+    <w:lsdException w:name="List Table 6 Colorful Accent 1" w:uiPriority="51"/>
+    <w:lsdException w:name="List Table 7 Colorful Accent 1" w:uiPriority="52"/>
+    <w:lsdException w:name="List Table 1 Light Accent 2" w:uiPriority="46"/>
+    <w:lsdException w:name="List Table 2 Accent 2" w:uiPriority="47"/>
+    <w:lsdException w:name="List Table 3 Accent 2" w:uiPriority="48"/>
+    <w:lsdException w:name="List Table 4 Accent 2" w:uiPriority="49"/>
+    <w:lsdException w:name="List Table 5 Dark Accent 2" w:uiPriority="50"/>
+    <w:lsdException w:name="List Table 6 Colorful Accent 2" w:uiPriority="51"/>
+    <w:lsdException w:name="List Table 7 Colorful Accent 2" w:uiPriority="52"/>
+    <w:lsdException w:name="List Table 1 Light Accent 3" w:uiPriority="46"/>
+    <w:lsdException w:name="List Table 2 Accent 3" w:uiPriority="47"/>
+    <w:lsdException w:name="List Table 3 Accent 3" w:uiPriority="48"/>
+    <w:lsdException w:name="List Table 4 Accent 3" w:uiPriority="49"/>
+    <w:lsdException w:name="List Table 5 Dark Accent 3" w:uiPriority="50"/>
+    <w:lsdException w:name="List Table 6 Colorful Accent 3" w:uiPriority="51"/>
+    <w:lsdException w:name="List Table 7 Colorful Accent 3" w:uiPriority="52"/>
+    <w:lsdException w:name="List Table 1 Light Accent 4" w:uiPriority="46"/>
+    <w:lsdException w:name="List Table 2 Accent 4" w:uiPriority="47"/>
+    <w:lsdException w:name="List Table 3 Accent 4" w:uiPriority="48"/>
+    <w:lsdException w:name="List Table 4 Accent 4" w:uiPriority="49"/>
+    <w:lsdException w:name="List Table 5 Dark Accent 4" w:uiPriority="50"/>
+    <w:lsdException w:name="List Table 6 Colorful Accent 4" w:uiPriority="51"/>
+    <w:lsdException w:name="List Table 7 Colorful Accent 4" w:uiPriority="52"/>
+    <w:lsdException w:name="List Table 1 Light Accent 5" w:uiPriority="46"/>
+    <w:lsdException w:name="List Table 2 Accent 5" w:uiPriority="47"/>
+    <w:lsdException w:name="List Table 3 Accent 5" w:uiPriority="48"/>
+    <w:lsdException w:name="List Table 4 Accent 5" w:uiPriority="49"/>
+    <w:lsdException w:name="List Table 5 Dark Accent 5" w:uiPriority="50"/>
+    <w:lsdException w:name="List Table 6 Colorful Accent 5" w:uiPriority="51"/>
+    <w:lsdException w:name="List Table 7 Colorful Accent 5" w:uiPriority="52"/>
+    <w:lsdException w:name="List Table 1 Light Accent 6" w:uiPriority="46"/>
+    <w:lsdException w:name="List Table 2 Accent 6" w:uiPriority="47"/>
+    <w:lsdException w:name="List Table 3 Accent 6" w:uiPriority="48"/>
+    <w:lsdException w:name="List Table 4 Accent 6" w:uiPriority="49"/>
+    <w:lsdException w:name="List Table 5 Dark Accent 6" w:uiPriority="50"/>
+    <w:lsdException w:name="List Table 6 Colorful Accent 6" w:uiPriority="51"/>
+    <w:lsdException w:name="List Table 7 Colorful Accent 6" w:uiPriority="52"/>
+  </w:latentStyles>
+  <w:style w:type="paragraph" w:default="1" w:styleId="Normal">
+    <w:name w:val="Normal"/>
+    <w:qFormat/>
+  </w:style>
+  <w:style w:type="character" w:default="1" w:styleId="DefaultParagraphFont">
+    <w:name w:val="Default Paragraph Font"/>
+    <w:uiPriority w:val="1"/>
+    <w:semiHidden/>
+    <w:unhideWhenUsed/>
+  </w:style>
+  <w:style w:type="table" w:default="1" w:styleId="TableNormal">
+    <w:name w:val="Normal Table"/>
+    <w:uiPriority w:val="99"/>
+    <w:semiHidden/>
+    <w:unhideWhenUsed/>
+    <w:tblPr>
+      <w:tblInd w:w="0" w:type="dxa"/>
+      <w:tblCellMar>
+        <w:top w:w="0" w:type="dxa"/>
+        <w:left w:w="108" w:type="dxa"/>
+        <w:bottom w:w="0" w:type="dxa"/>
+        <w:right w:w="108" w:type="dxa"/>
+      </w:tblCellMar>
+    </w:tblPr>
+  </w:style>
+  <w:style w:type="numbering" w:default="1" w:styleId="NoList">
+    <w:name w:val="No List"/>
+    <w:uiPriority w:val="99"/>
+    <w:semiHidden/>
+    <w:unhideWhenUsed/>
+  </w:style>
+  <w:style w:type="character" w:styleId="PlaceholderText">
+    <w:name w:val="Placeholder Text"/>
+    <w:basedOn w:val="DefaultParagraphFont"/>
+    <w:uiPriority w:val="99"/>
+    <w:semiHidden/>
+    <w:rsid w:val="00520A92"/>
+    <w:rPr>
+      <w:color w:val="808080"/>
+    </w:rPr>
+  </w:style>
+</w:styles>
+</file>
+
+<file path=word/glossary/webSettings.xml><?xml version="1.0" encoding="utf-8"?>
+<w:webSettings xmlns:mc="http://schemas.openxmlformats.org/markup-compatibility/2006" xmlns:r="http://schemas.openxmlformats.org/officeDocument/2006/relationships" xmlns:w="http://schemas.openxmlformats.org/wordprocessingml/2006/main" xmlns:w14="http://schemas.microsoft.com/office/word/2010/wordml" xmlns:w15="http://schemas.microsoft.com/office/word/2012/wordml" xmlns:w16se="http://schemas.microsoft.com/office/word/2015/wordml/symex" mc:Ignorable="w14 w15 w16se">
+  <w:optimizeForBrowser/>
+  <w:allowPNG/>
+</w:webSettings>
 </file>
 
 <file path=word/theme/theme1.xml><?xml version="1.0" encoding="utf-8"?>
@@ -2139,4 +5784,16 @@
     </a:ext>
   </a:extLst>
 </a:theme>
+</file>
+
+<file path=customXml/item1.xml><?xml version="1.0" encoding="utf-8"?>
+<b:Sources xmlns:b="http://schemas.openxmlformats.org/officeDocument/2006/bibliography" xmlns="http://schemas.openxmlformats.org/officeDocument/2006/bibliography" SelectedStyle="\APASixthEditionOfficeOnline.xsl" StyleName="APA" Version="6"/>
+</file>
+
+<file path=customXml/itemProps1.xml><?xml version="1.0" encoding="utf-8"?>
+<ds:datastoreItem xmlns:ds="http://schemas.openxmlformats.org/officeDocument/2006/customXml" ds:itemID="{B8A30705-7232-4858-99EF-4E87FD389882}">
+  <ds:schemaRefs>
+    <ds:schemaRef ds:uri="http://schemas.openxmlformats.org/officeDocument/2006/bibliography"/>
+  </ds:schemaRefs>
+</ds:datastoreItem>
 </file>